--- a/Nguyễn Thị Anh Thư_1150080159_LAB8.docx
+++ b/Nguyễn Thị Anh Thư_1150080159_LAB8.docx
@@ -72,23 +72,7 @@
           <w:sz w:val="26"/>
           <w:szCs w:val="26"/>
         </w:rPr>
-        <w:t>Cài đặt bảng Sach</w:t>
-      </w:r>
-      <w:r>
-        <w:rPr>
-          <w:rFonts w:ascii="Times New Roman" w:hAnsi="Times New Roman" w:cs="Times New Roman"/>
-          <w:sz w:val="26"/>
-          <w:szCs w:val="26"/>
-        </w:rPr>
-        <w:t xml:space="preserve">, </w:t>
-      </w:r>
-      <w:r>
-        <w:rPr>
-          <w:rFonts w:ascii="Times New Roman" w:hAnsi="Times New Roman" w:cs="Times New Roman"/>
-          <w:sz w:val="26"/>
-          <w:szCs w:val="26"/>
-        </w:rPr>
-        <w:t>NhaXuatBan trong CSDL QuanLyBanSach:</w:t>
+        <w:t>Cài đặt bảng Sach, NhaXuatBan trong CSDL QuanLyBanSach:</w:t>
       </w:r>
     </w:p>
     <w:p>
@@ -107,6 +91,7 @@
           <w:rFonts w:ascii="Times New Roman" w:hAnsi="Times New Roman" w:cs="Times New Roman"/>
           <w:b/>
           <w:bCs/>
+          <w:noProof/>
           <w:sz w:val="26"/>
           <w:szCs w:val="26"/>
         </w:rPr>
@@ -202,6 +187,7 @@
           <w:rFonts w:ascii="Times New Roman" w:hAnsi="Times New Roman" w:cs="Times New Roman"/>
           <w:b/>
           <w:bCs/>
+          <w:noProof/>
           <w:sz w:val="26"/>
           <w:szCs w:val="26"/>
         </w:rPr>
@@ -258,6 +244,7 @@
           <w:rFonts w:ascii="Times New Roman" w:hAnsi="Times New Roman" w:cs="Times New Roman"/>
           <w:b/>
           <w:bCs/>
+          <w:noProof/>
           <w:sz w:val="26"/>
           <w:szCs w:val="26"/>
         </w:rPr>
@@ -314,6 +301,7 @@
           <w:rFonts w:ascii="Times New Roman" w:hAnsi="Times New Roman" w:cs="Times New Roman"/>
           <w:b/>
           <w:bCs/>
+          <w:noProof/>
           <w:sz w:val="26"/>
           <w:szCs w:val="26"/>
         </w:rPr>
@@ -415,6 +403,7 @@
           <w:rFonts w:ascii="Times New Roman" w:hAnsi="Times New Roman" w:cs="Times New Roman"/>
           <w:b/>
           <w:bCs/>
+          <w:noProof/>
           <w:sz w:val="26"/>
           <w:szCs w:val="26"/>
         </w:rPr>
@@ -3330,6 +3319,7 @@
           <w:rFonts w:ascii="Times New Roman" w:hAnsi="Times New Roman" w:cs="Times New Roman"/>
           <w:b/>
           <w:bCs/>
+          <w:noProof/>
           <w:sz w:val="26"/>
           <w:szCs w:val="26"/>
           <w:lang w:val="vi-VN"/>
@@ -3415,7 +3405,6 @@
           <w:bCs/>
           <w:sz w:val="26"/>
           <w:szCs w:val="26"/>
-          <w:lang w:val="vi-VN"/>
         </w:rPr>
       </w:pPr>
       <w:r>
@@ -3423,6 +3412,7 @@
           <w:rFonts w:ascii="Times New Roman" w:hAnsi="Times New Roman" w:cs="Times New Roman"/>
           <w:b/>
           <w:bCs/>
+          <w:noProof/>
           <w:sz w:val="26"/>
           <w:szCs w:val="26"/>
           <w:lang w:val="vi-VN"/>
@@ -3463,6 +3453,3199 @@
           </wp:inline>
         </w:drawing>
       </w:r>
+    </w:p>
+    <w:p>
+      <w:pPr>
+        <w:rPr>
+          <w:rFonts w:ascii="Times New Roman" w:hAnsi="Times New Roman" w:cs="Times New Roman"/>
+          <w:b/>
+          <w:bCs/>
+          <w:sz w:val="26"/>
+          <w:szCs w:val="26"/>
+        </w:rPr>
+      </w:pPr>
+    </w:p>
+    <w:p>
+      <w:pPr>
+        <w:rPr>
+          <w:rFonts w:ascii="Times New Roman" w:hAnsi="Times New Roman" w:cs="Times New Roman"/>
+          <w:sz w:val="26"/>
+          <w:szCs w:val="26"/>
+        </w:rPr>
+      </w:pPr>
+      <w:r>
+        <w:rPr>
+          <w:rFonts w:ascii="Times New Roman" w:hAnsi="Times New Roman" w:cs="Times New Roman"/>
+          <w:sz w:val="26"/>
+          <w:szCs w:val="26"/>
+        </w:rPr>
+        <w:t>using System;</w:t>
+      </w:r>
+    </w:p>
+    <w:p>
+      <w:pPr>
+        <w:rPr>
+          <w:rFonts w:ascii="Times New Roman" w:hAnsi="Times New Roman" w:cs="Times New Roman"/>
+          <w:sz w:val="26"/>
+          <w:szCs w:val="26"/>
+        </w:rPr>
+      </w:pPr>
+      <w:r>
+        <w:rPr>
+          <w:rFonts w:ascii="Times New Roman" w:hAnsi="Times New Roman" w:cs="Times New Roman"/>
+          <w:sz w:val="26"/>
+          <w:szCs w:val="26"/>
+        </w:rPr>
+        <w:t>using System.Data;</w:t>
+      </w:r>
+    </w:p>
+    <w:p>
+      <w:pPr>
+        <w:rPr>
+          <w:rFonts w:ascii="Times New Roman" w:hAnsi="Times New Roman" w:cs="Times New Roman"/>
+          <w:sz w:val="26"/>
+          <w:szCs w:val="26"/>
+        </w:rPr>
+      </w:pPr>
+      <w:r>
+        <w:rPr>
+          <w:rFonts w:ascii="Times New Roman" w:hAnsi="Times New Roman" w:cs="Times New Roman"/>
+          <w:sz w:val="26"/>
+          <w:szCs w:val="26"/>
+        </w:rPr>
+        <w:lastRenderedPageBreak/>
+        <w:t>using System.Data.SqlClient;</w:t>
+      </w:r>
+    </w:p>
+    <w:p>
+      <w:pPr>
+        <w:rPr>
+          <w:rFonts w:ascii="Times New Roman" w:hAnsi="Times New Roman" w:cs="Times New Roman"/>
+          <w:sz w:val="26"/>
+          <w:szCs w:val="26"/>
+        </w:rPr>
+      </w:pPr>
+      <w:r>
+        <w:rPr>
+          <w:rFonts w:ascii="Times New Roman" w:hAnsi="Times New Roman" w:cs="Times New Roman"/>
+          <w:sz w:val="26"/>
+          <w:szCs w:val="26"/>
+        </w:rPr>
+        <w:t>using System.Windows.Forms;</w:t>
+      </w:r>
+    </w:p>
+    <w:p>
+      <w:pPr>
+        <w:rPr>
+          <w:rFonts w:ascii="Times New Roman" w:hAnsi="Times New Roman" w:cs="Times New Roman"/>
+          <w:sz w:val="26"/>
+          <w:szCs w:val="26"/>
+        </w:rPr>
+      </w:pPr>
+    </w:p>
+    <w:p>
+      <w:pPr>
+        <w:rPr>
+          <w:rFonts w:ascii="Times New Roman" w:hAnsi="Times New Roman" w:cs="Times New Roman"/>
+          <w:sz w:val="26"/>
+          <w:szCs w:val="26"/>
+        </w:rPr>
+      </w:pPr>
+      <w:r>
+        <w:rPr>
+          <w:rFonts w:ascii="Times New Roman" w:hAnsi="Times New Roman" w:cs="Times New Roman"/>
+          <w:sz w:val="26"/>
+          <w:szCs w:val="26"/>
+        </w:rPr>
+        <w:t>namespace NguyenThiAnhThu_1150080159_LAB8</w:t>
+      </w:r>
+    </w:p>
+    <w:p>
+      <w:pPr>
+        <w:rPr>
+          <w:rFonts w:ascii="Times New Roman" w:hAnsi="Times New Roman" w:cs="Times New Roman"/>
+          <w:sz w:val="26"/>
+          <w:szCs w:val="26"/>
+        </w:rPr>
+      </w:pPr>
+      <w:r>
+        <w:rPr>
+          <w:rFonts w:ascii="Times New Roman" w:hAnsi="Times New Roman" w:cs="Times New Roman"/>
+          <w:sz w:val="26"/>
+          <w:szCs w:val="26"/>
+        </w:rPr>
+        <w:t>{</w:t>
+      </w:r>
+    </w:p>
+    <w:p>
+      <w:pPr>
+        <w:rPr>
+          <w:rFonts w:ascii="Times New Roman" w:hAnsi="Times New Roman" w:cs="Times New Roman"/>
+          <w:sz w:val="26"/>
+          <w:szCs w:val="26"/>
+        </w:rPr>
+      </w:pPr>
+      <w:r>
+        <w:rPr>
+          <w:rFonts w:ascii="Times New Roman" w:hAnsi="Times New Roman" w:cs="Times New Roman"/>
+          <w:sz w:val="26"/>
+          <w:szCs w:val="26"/>
+        </w:rPr>
+        <w:t xml:space="preserve">    public partial class Form2 : Form</w:t>
+      </w:r>
+    </w:p>
+    <w:p>
+      <w:pPr>
+        <w:rPr>
+          <w:rFonts w:ascii="Times New Roman" w:hAnsi="Times New Roman" w:cs="Times New Roman"/>
+          <w:sz w:val="26"/>
+          <w:szCs w:val="26"/>
+        </w:rPr>
+      </w:pPr>
+      <w:r>
+        <w:rPr>
+          <w:rFonts w:ascii="Times New Roman" w:hAnsi="Times New Roman" w:cs="Times New Roman"/>
+          <w:sz w:val="26"/>
+          <w:szCs w:val="26"/>
+        </w:rPr>
+        <w:t xml:space="preserve">    {</w:t>
+      </w:r>
+    </w:p>
+    <w:p>
+      <w:pPr>
+        <w:rPr>
+          <w:rFonts w:ascii="Times New Roman" w:hAnsi="Times New Roman" w:cs="Times New Roman"/>
+          <w:sz w:val="26"/>
+          <w:szCs w:val="26"/>
+        </w:rPr>
+      </w:pPr>
+      <w:r>
+        <w:rPr>
+          <w:rFonts w:ascii="Times New Roman" w:hAnsi="Times New Roman" w:cs="Times New Roman"/>
+          <w:sz w:val="26"/>
+          <w:szCs w:val="26"/>
+        </w:rPr>
+        <w:t xml:space="preserve">       </w:t>
+      </w:r>
+    </w:p>
+    <w:p>
+      <w:pPr>
+        <w:rPr>
+          <w:rFonts w:ascii="Times New Roman" w:hAnsi="Times New Roman" w:cs="Times New Roman"/>
+          <w:sz w:val="26"/>
+          <w:szCs w:val="26"/>
+        </w:rPr>
+      </w:pPr>
+      <w:r>
+        <w:rPr>
+          <w:rFonts w:ascii="Times New Roman" w:hAnsi="Times New Roman" w:cs="Times New Roman"/>
+          <w:sz w:val="26"/>
+          <w:szCs w:val="26"/>
+        </w:rPr>
+        <w:t xml:space="preserve">        private readonly string strCon =</w:t>
+      </w:r>
+    </w:p>
+    <w:p>
+      <w:pPr>
+        <w:rPr>
+          <w:rFonts w:ascii="Times New Roman" w:hAnsi="Times New Roman" w:cs="Times New Roman"/>
+          <w:sz w:val="26"/>
+          <w:szCs w:val="26"/>
+        </w:rPr>
+      </w:pPr>
+      <w:r>
+        <w:rPr>
+          <w:rFonts w:ascii="Times New Roman" w:hAnsi="Times New Roman" w:cs="Times New Roman"/>
+          <w:sz w:val="26"/>
+          <w:szCs w:val="26"/>
+        </w:rPr>
+        <w:t xml:space="preserve">            @"Data Source=(LocalDB)\MSSQLLocalDB;</w:t>
+      </w:r>
+    </w:p>
+    <w:p>
+      <w:pPr>
+        <w:rPr>
+          <w:rFonts w:ascii="Times New Roman" w:hAnsi="Times New Roman" w:cs="Times New Roman"/>
+          <w:sz w:val="26"/>
+          <w:szCs w:val="26"/>
+        </w:rPr>
+      </w:pPr>
+      <w:r>
+        <w:rPr>
+          <w:rFonts w:ascii="Times New Roman" w:hAnsi="Times New Roman" w:cs="Times New Roman"/>
+          <w:sz w:val="26"/>
+          <w:szCs w:val="26"/>
+        </w:rPr>
+        <w:t xml:space="preserve">              AttachDbFilename=|DataDirectory|\Quanlysach.mdf;</w:t>
+      </w:r>
+    </w:p>
+    <w:p>
+      <w:pPr>
+        <w:rPr>
+          <w:rFonts w:ascii="Times New Roman" w:hAnsi="Times New Roman" w:cs="Times New Roman"/>
+          <w:sz w:val="26"/>
+          <w:szCs w:val="26"/>
+        </w:rPr>
+      </w:pPr>
+      <w:r>
+        <w:rPr>
+          <w:rFonts w:ascii="Times New Roman" w:hAnsi="Times New Roman" w:cs="Times New Roman"/>
+          <w:sz w:val="26"/>
+          <w:szCs w:val="26"/>
+        </w:rPr>
+        <w:t xml:space="preserve">              Integrated Security=True;Connect Timeout=30;TrustServerCertificate=True";</w:t>
+      </w:r>
+    </w:p>
+    <w:p>
+      <w:pPr>
+        <w:rPr>
+          <w:rFonts w:ascii="Times New Roman" w:hAnsi="Times New Roman" w:cs="Times New Roman"/>
+          <w:sz w:val="26"/>
+          <w:szCs w:val="26"/>
+        </w:rPr>
+      </w:pPr>
+    </w:p>
+    <w:p>
+      <w:pPr>
+        <w:rPr>
+          <w:rFonts w:ascii="Times New Roman" w:hAnsi="Times New Roman" w:cs="Times New Roman"/>
+          <w:sz w:val="26"/>
+          <w:szCs w:val="26"/>
+        </w:rPr>
+      </w:pPr>
+      <w:r>
+        <w:rPr>
+          <w:rFonts w:ascii="Times New Roman" w:hAnsi="Times New Roman" w:cs="Times New Roman"/>
+          <w:sz w:val="26"/>
+          <w:szCs w:val="26"/>
+        </w:rPr>
+        <w:t xml:space="preserve">        private SqlConnection _con;</w:t>
+      </w:r>
+    </w:p>
+    <w:p>
+      <w:pPr>
+        <w:rPr>
+          <w:rFonts w:ascii="Times New Roman" w:hAnsi="Times New Roman" w:cs="Times New Roman"/>
+          <w:sz w:val="26"/>
+          <w:szCs w:val="26"/>
+        </w:rPr>
+      </w:pPr>
+    </w:p>
+    <w:p>
+      <w:pPr>
+        <w:rPr>
+          <w:rFonts w:ascii="Times New Roman" w:hAnsi="Times New Roman" w:cs="Times New Roman"/>
+          <w:sz w:val="26"/>
+          <w:szCs w:val="26"/>
+        </w:rPr>
+      </w:pPr>
+      <w:r>
+        <w:rPr>
+          <w:rFonts w:ascii="Times New Roman" w:hAnsi="Times New Roman" w:cs="Times New Roman"/>
+          <w:sz w:val="26"/>
+          <w:szCs w:val="26"/>
+        </w:rPr>
+        <w:t xml:space="preserve">        public Form2()</w:t>
+      </w:r>
+    </w:p>
+    <w:p>
+      <w:pPr>
+        <w:rPr>
+          <w:rFonts w:ascii="Times New Roman" w:hAnsi="Times New Roman" w:cs="Times New Roman"/>
+          <w:sz w:val="26"/>
+          <w:szCs w:val="26"/>
+        </w:rPr>
+      </w:pPr>
+      <w:r>
+        <w:rPr>
+          <w:rFonts w:ascii="Times New Roman" w:hAnsi="Times New Roman" w:cs="Times New Roman"/>
+          <w:sz w:val="26"/>
+          <w:szCs w:val="26"/>
+        </w:rPr>
+        <w:t xml:space="preserve">        {</w:t>
+      </w:r>
+    </w:p>
+    <w:p>
+      <w:pPr>
+        <w:rPr>
+          <w:rFonts w:ascii="Times New Roman" w:hAnsi="Times New Roman" w:cs="Times New Roman"/>
+          <w:sz w:val="26"/>
+          <w:szCs w:val="26"/>
+        </w:rPr>
+      </w:pPr>
+      <w:r>
+        <w:rPr>
+          <w:rFonts w:ascii="Times New Roman" w:hAnsi="Times New Roman" w:cs="Times New Roman"/>
+          <w:sz w:val="26"/>
+          <w:szCs w:val="26"/>
+        </w:rPr>
+        <w:t xml:space="preserve">            InitializeComponent();</w:t>
+      </w:r>
+    </w:p>
+    <w:p>
+      <w:pPr>
+        <w:rPr>
+          <w:rFonts w:ascii="Times New Roman" w:hAnsi="Times New Roman" w:cs="Times New Roman"/>
+          <w:sz w:val="26"/>
+          <w:szCs w:val="26"/>
+        </w:rPr>
+      </w:pPr>
+    </w:p>
+    <w:p>
+      <w:pPr>
+        <w:rPr>
+          <w:rFonts w:ascii="Times New Roman" w:hAnsi="Times New Roman" w:cs="Times New Roman"/>
+          <w:sz w:val="26"/>
+          <w:szCs w:val="26"/>
+        </w:rPr>
+      </w:pPr>
+      <w:r>
+        <w:rPr>
+          <w:rFonts w:ascii="Times New Roman" w:hAnsi="Times New Roman" w:cs="Times New Roman"/>
+          <w:sz w:val="26"/>
+          <w:szCs w:val="26"/>
+        </w:rPr>
+        <w:t xml:space="preserve">            AppDomain.CurrentDomain.SetData("DataDirectory", Application.StartupPath);</w:t>
+      </w:r>
+    </w:p>
+    <w:p>
+      <w:pPr>
+        <w:rPr>
+          <w:rFonts w:ascii="Times New Roman" w:hAnsi="Times New Roman" w:cs="Times New Roman"/>
+          <w:sz w:val="26"/>
+          <w:szCs w:val="26"/>
+        </w:rPr>
+      </w:pPr>
+      <w:r>
+        <w:rPr>
+          <w:rFonts w:ascii="Times New Roman" w:hAnsi="Times New Roman" w:cs="Times New Roman"/>
+          <w:sz w:val="26"/>
+          <w:szCs w:val="26"/>
+        </w:rPr>
+        <w:t xml:space="preserve">            txtMa.BringToFront();</w:t>
+      </w:r>
+    </w:p>
+    <w:p>
+      <w:pPr>
+        <w:rPr>
+          <w:rFonts w:ascii="Times New Roman" w:hAnsi="Times New Roman" w:cs="Times New Roman"/>
+          <w:sz w:val="26"/>
+          <w:szCs w:val="26"/>
+        </w:rPr>
+      </w:pPr>
+      <w:r>
+        <w:rPr>
+          <w:rFonts w:ascii="Times New Roman" w:hAnsi="Times New Roman" w:cs="Times New Roman"/>
+          <w:sz w:val="26"/>
+          <w:szCs w:val="26"/>
+        </w:rPr>
+        <w:t xml:space="preserve">            txtTen.BringToFront();</w:t>
+      </w:r>
+    </w:p>
+    <w:p>
+      <w:pPr>
+        <w:rPr>
+          <w:rFonts w:ascii="Times New Roman" w:hAnsi="Times New Roman" w:cs="Times New Roman"/>
+          <w:sz w:val="26"/>
+          <w:szCs w:val="26"/>
+        </w:rPr>
+      </w:pPr>
+      <w:r>
+        <w:rPr>
+          <w:rFonts w:ascii="Times New Roman" w:hAnsi="Times New Roman" w:cs="Times New Roman"/>
+          <w:sz w:val="26"/>
+          <w:szCs w:val="26"/>
+        </w:rPr>
+        <w:t xml:space="preserve">            txtDiaChi.BringToFront();</w:t>
+      </w:r>
+    </w:p>
+    <w:p>
+      <w:pPr>
+        <w:rPr>
+          <w:rFonts w:ascii="Times New Roman" w:hAnsi="Times New Roman" w:cs="Times New Roman"/>
+          <w:sz w:val="26"/>
+          <w:szCs w:val="26"/>
+        </w:rPr>
+      </w:pPr>
+      <w:r>
+        <w:rPr>
+          <w:rFonts w:ascii="Times New Roman" w:hAnsi="Times New Roman" w:cs="Times New Roman"/>
+          <w:sz w:val="26"/>
+          <w:szCs w:val="26"/>
+        </w:rPr>
+        <w:t xml:space="preserve">            btnCapNhat.BringToFront();</w:t>
+      </w:r>
+    </w:p>
+    <w:p>
+      <w:pPr>
+        <w:rPr>
+          <w:rFonts w:ascii="Times New Roman" w:hAnsi="Times New Roman" w:cs="Times New Roman"/>
+          <w:sz w:val="26"/>
+          <w:szCs w:val="26"/>
+        </w:rPr>
+      </w:pPr>
+      <w:r>
+        <w:rPr>
+          <w:rFonts w:ascii="Times New Roman" w:hAnsi="Times New Roman" w:cs="Times New Roman"/>
+          <w:sz w:val="26"/>
+          <w:szCs w:val="26"/>
+        </w:rPr>
+        <w:t xml:space="preserve">            btnReload.BringToFront();</w:t>
+      </w:r>
+    </w:p>
+    <w:p>
+      <w:pPr>
+        <w:rPr>
+          <w:rFonts w:ascii="Times New Roman" w:hAnsi="Times New Roman" w:cs="Times New Roman"/>
+          <w:sz w:val="26"/>
+          <w:szCs w:val="26"/>
+        </w:rPr>
+      </w:pPr>
+      <w:r>
+        <w:rPr>
+          <w:rFonts w:ascii="Times New Roman" w:hAnsi="Times New Roman" w:cs="Times New Roman"/>
+          <w:sz w:val="26"/>
+          <w:szCs w:val="26"/>
+        </w:rPr>
+        <w:t xml:space="preserve">            btnClear.BringToFront();</w:t>
+      </w:r>
+    </w:p>
+    <w:p>
+      <w:pPr>
+        <w:rPr>
+          <w:rFonts w:ascii="Times New Roman" w:hAnsi="Times New Roman" w:cs="Times New Roman"/>
+          <w:sz w:val="26"/>
+          <w:szCs w:val="26"/>
+        </w:rPr>
+      </w:pPr>
+      <w:r>
+        <w:rPr>
+          <w:rFonts w:ascii="Times New Roman" w:hAnsi="Times New Roman" w:cs="Times New Roman"/>
+          <w:sz w:val="26"/>
+          <w:szCs w:val="26"/>
+        </w:rPr>
+        <w:lastRenderedPageBreak/>
+        <w:t xml:space="preserve">        }</w:t>
+      </w:r>
+    </w:p>
+    <w:p>
+      <w:pPr>
+        <w:rPr>
+          <w:rFonts w:ascii="Times New Roman" w:hAnsi="Times New Roman" w:cs="Times New Roman"/>
+          <w:sz w:val="26"/>
+          <w:szCs w:val="26"/>
+        </w:rPr>
+      </w:pPr>
+    </w:p>
+    <w:p>
+      <w:pPr>
+        <w:rPr>
+          <w:rFonts w:ascii="Times New Roman" w:hAnsi="Times New Roman" w:cs="Times New Roman"/>
+          <w:sz w:val="26"/>
+          <w:szCs w:val="26"/>
+        </w:rPr>
+      </w:pPr>
+      <w:r>
+        <w:rPr>
+          <w:rFonts w:ascii="Times New Roman" w:hAnsi="Times New Roman" w:cs="Times New Roman"/>
+          <w:sz w:val="26"/>
+          <w:szCs w:val="26"/>
+        </w:rPr>
+        <w:t xml:space="preserve">        private void OpenConn()</w:t>
+      </w:r>
+    </w:p>
+    <w:p>
+      <w:pPr>
+        <w:rPr>
+          <w:rFonts w:ascii="Times New Roman" w:hAnsi="Times New Roman" w:cs="Times New Roman"/>
+          <w:sz w:val="26"/>
+          <w:szCs w:val="26"/>
+        </w:rPr>
+      </w:pPr>
+      <w:r>
+        <w:rPr>
+          <w:rFonts w:ascii="Times New Roman" w:hAnsi="Times New Roman" w:cs="Times New Roman"/>
+          <w:sz w:val="26"/>
+          <w:szCs w:val="26"/>
+        </w:rPr>
+        <w:t xml:space="preserve">        {</w:t>
+      </w:r>
+    </w:p>
+    <w:p>
+      <w:pPr>
+        <w:rPr>
+          <w:rFonts w:ascii="Times New Roman" w:hAnsi="Times New Roman" w:cs="Times New Roman"/>
+          <w:sz w:val="26"/>
+          <w:szCs w:val="26"/>
+        </w:rPr>
+      </w:pPr>
+      <w:r>
+        <w:rPr>
+          <w:rFonts w:ascii="Times New Roman" w:hAnsi="Times New Roman" w:cs="Times New Roman"/>
+          <w:sz w:val="26"/>
+          <w:szCs w:val="26"/>
+        </w:rPr>
+        <w:t xml:space="preserve">            if (_con == null) _con = new SqlConnection(strCon);</w:t>
+      </w:r>
+    </w:p>
+    <w:p>
+      <w:pPr>
+        <w:rPr>
+          <w:rFonts w:ascii="Times New Roman" w:hAnsi="Times New Roman" w:cs="Times New Roman"/>
+          <w:sz w:val="26"/>
+          <w:szCs w:val="26"/>
+        </w:rPr>
+      </w:pPr>
+      <w:r>
+        <w:rPr>
+          <w:rFonts w:ascii="Times New Roman" w:hAnsi="Times New Roman" w:cs="Times New Roman"/>
+          <w:sz w:val="26"/>
+          <w:szCs w:val="26"/>
+        </w:rPr>
+        <w:t xml:space="preserve">            if (_con.State == ConnectionState.Closed) _con.Open();</w:t>
+      </w:r>
+    </w:p>
+    <w:p>
+      <w:pPr>
+        <w:rPr>
+          <w:rFonts w:ascii="Times New Roman" w:hAnsi="Times New Roman" w:cs="Times New Roman"/>
+          <w:sz w:val="26"/>
+          <w:szCs w:val="26"/>
+        </w:rPr>
+      </w:pPr>
+      <w:r>
+        <w:rPr>
+          <w:rFonts w:ascii="Times New Roman" w:hAnsi="Times New Roman" w:cs="Times New Roman"/>
+          <w:sz w:val="26"/>
+          <w:szCs w:val="26"/>
+        </w:rPr>
+        <w:t xml:space="preserve">        }</w:t>
+      </w:r>
+    </w:p>
+    <w:p>
+      <w:pPr>
+        <w:rPr>
+          <w:rFonts w:ascii="Times New Roman" w:hAnsi="Times New Roman" w:cs="Times New Roman"/>
+          <w:sz w:val="26"/>
+          <w:szCs w:val="26"/>
+        </w:rPr>
+      </w:pPr>
+      <w:r>
+        <w:rPr>
+          <w:rFonts w:ascii="Times New Roman" w:hAnsi="Times New Roman" w:cs="Times New Roman"/>
+          <w:sz w:val="26"/>
+          <w:szCs w:val="26"/>
+        </w:rPr>
+        <w:t xml:space="preserve">        private void CloseConn()</w:t>
+      </w:r>
+    </w:p>
+    <w:p>
+      <w:pPr>
+        <w:rPr>
+          <w:rFonts w:ascii="Times New Roman" w:hAnsi="Times New Roman" w:cs="Times New Roman"/>
+          <w:sz w:val="26"/>
+          <w:szCs w:val="26"/>
+        </w:rPr>
+      </w:pPr>
+      <w:r>
+        <w:rPr>
+          <w:rFonts w:ascii="Times New Roman" w:hAnsi="Times New Roman" w:cs="Times New Roman"/>
+          <w:sz w:val="26"/>
+          <w:szCs w:val="26"/>
+        </w:rPr>
+        <w:t xml:space="preserve">        {</w:t>
+      </w:r>
+    </w:p>
+    <w:p>
+      <w:pPr>
+        <w:rPr>
+          <w:rFonts w:ascii="Times New Roman" w:hAnsi="Times New Roman" w:cs="Times New Roman"/>
+          <w:sz w:val="26"/>
+          <w:szCs w:val="26"/>
+        </w:rPr>
+      </w:pPr>
+      <w:r>
+        <w:rPr>
+          <w:rFonts w:ascii="Times New Roman" w:hAnsi="Times New Roman" w:cs="Times New Roman"/>
+          <w:sz w:val="26"/>
+          <w:szCs w:val="26"/>
+        </w:rPr>
+        <w:t xml:space="preserve">            if (_con != null &amp;&amp; _con.State == ConnectionState.Open) _con.Close();</w:t>
+      </w:r>
+    </w:p>
+    <w:p>
+      <w:pPr>
+        <w:rPr>
+          <w:rFonts w:ascii="Times New Roman" w:hAnsi="Times New Roman" w:cs="Times New Roman"/>
+          <w:sz w:val="26"/>
+          <w:szCs w:val="26"/>
+        </w:rPr>
+      </w:pPr>
+      <w:r>
+        <w:rPr>
+          <w:rFonts w:ascii="Times New Roman" w:hAnsi="Times New Roman" w:cs="Times New Roman"/>
+          <w:sz w:val="26"/>
+          <w:szCs w:val="26"/>
+        </w:rPr>
+        <w:t xml:space="preserve">        }</w:t>
+      </w:r>
+    </w:p>
+    <w:p>
+      <w:pPr>
+        <w:rPr>
+          <w:rFonts w:ascii="Times New Roman" w:hAnsi="Times New Roman" w:cs="Times New Roman"/>
+          <w:sz w:val="26"/>
+          <w:szCs w:val="26"/>
+        </w:rPr>
+      </w:pPr>
+    </w:p>
+    <w:p>
+      <w:pPr>
+        <w:rPr>
+          <w:rFonts w:ascii="Times New Roman" w:hAnsi="Times New Roman" w:cs="Times New Roman"/>
+          <w:sz w:val="26"/>
+          <w:szCs w:val="26"/>
+        </w:rPr>
+      </w:pPr>
+      <w:r>
+        <w:rPr>
+          <w:rFonts w:ascii="Times New Roman" w:hAnsi="Times New Roman" w:cs="Times New Roman"/>
+          <w:sz w:val="26"/>
+          <w:szCs w:val="26"/>
+        </w:rPr>
+        <w:t xml:space="preserve">        /* ============ EVENTS ============ */</w:t>
+      </w:r>
+    </w:p>
+    <w:p>
+      <w:pPr>
+        <w:rPr>
+          <w:rFonts w:ascii="Times New Roman" w:hAnsi="Times New Roman" w:cs="Times New Roman"/>
+          <w:sz w:val="26"/>
+          <w:szCs w:val="26"/>
+        </w:rPr>
+      </w:pPr>
+    </w:p>
+    <w:p>
+      <w:pPr>
+        <w:rPr>
+          <w:rFonts w:ascii="Times New Roman" w:hAnsi="Times New Roman" w:cs="Times New Roman"/>
+          <w:sz w:val="26"/>
+          <w:szCs w:val="26"/>
+        </w:rPr>
+      </w:pPr>
+      <w:r>
+        <w:rPr>
+          <w:rFonts w:ascii="Times New Roman" w:hAnsi="Times New Roman" w:cs="Times New Roman"/>
+          <w:sz w:val="26"/>
+          <w:szCs w:val="26"/>
+        </w:rPr>
+        <w:t xml:space="preserve">        private void Form2_Load(object sender, EventArgs e)</w:t>
+      </w:r>
+    </w:p>
+    <w:p>
+      <w:pPr>
+        <w:rPr>
+          <w:rFonts w:ascii="Times New Roman" w:hAnsi="Times New Roman" w:cs="Times New Roman"/>
+          <w:sz w:val="26"/>
+          <w:szCs w:val="26"/>
+        </w:rPr>
+      </w:pPr>
+      <w:r>
+        <w:rPr>
+          <w:rFonts w:ascii="Times New Roman" w:hAnsi="Times New Roman" w:cs="Times New Roman"/>
+          <w:sz w:val="26"/>
+          <w:szCs w:val="26"/>
+        </w:rPr>
+        <w:t xml:space="preserve">        {</w:t>
+      </w:r>
+    </w:p>
+    <w:p>
+      <w:pPr>
+        <w:rPr>
+          <w:rFonts w:ascii="Times New Roman" w:hAnsi="Times New Roman" w:cs="Times New Roman"/>
+          <w:sz w:val="26"/>
+          <w:szCs w:val="26"/>
+        </w:rPr>
+      </w:pPr>
+      <w:r>
+        <w:rPr>
+          <w:rFonts w:ascii="Times New Roman" w:hAnsi="Times New Roman" w:cs="Times New Roman"/>
+          <w:sz w:val="26"/>
+          <w:szCs w:val="26"/>
+        </w:rPr>
+        <w:t xml:space="preserve">            LoadList();</w:t>
+      </w:r>
+    </w:p>
+    <w:p>
+      <w:pPr>
+        <w:rPr>
+          <w:rFonts w:ascii="Times New Roman" w:hAnsi="Times New Roman" w:cs="Times New Roman"/>
+          <w:sz w:val="26"/>
+          <w:szCs w:val="26"/>
+        </w:rPr>
+      </w:pPr>
+      <w:r>
+        <w:rPr>
+          <w:rFonts w:ascii="Times New Roman" w:hAnsi="Times New Roman" w:cs="Times New Roman"/>
+          <w:sz w:val="26"/>
+          <w:szCs w:val="26"/>
+        </w:rPr>
+        <w:t xml:space="preserve">        }</w:t>
+      </w:r>
+    </w:p>
+    <w:p>
+      <w:pPr>
+        <w:rPr>
+          <w:rFonts w:ascii="Times New Roman" w:hAnsi="Times New Roman" w:cs="Times New Roman"/>
+          <w:sz w:val="26"/>
+          <w:szCs w:val="26"/>
+        </w:rPr>
+      </w:pPr>
+    </w:p>
+    <w:p>
+      <w:pPr>
+        <w:rPr>
+          <w:rFonts w:ascii="Times New Roman" w:hAnsi="Times New Roman" w:cs="Times New Roman"/>
+          <w:sz w:val="26"/>
+          <w:szCs w:val="26"/>
+        </w:rPr>
+      </w:pPr>
+      <w:r>
+        <w:rPr>
+          <w:rFonts w:ascii="Times New Roman" w:hAnsi="Times New Roman" w:cs="Times New Roman"/>
+          <w:sz w:val="26"/>
+          <w:szCs w:val="26"/>
+        </w:rPr>
+        <w:t xml:space="preserve">        private void btnReload_Click(object sender, EventArgs e)</w:t>
+      </w:r>
+    </w:p>
+    <w:p>
+      <w:pPr>
+        <w:rPr>
+          <w:rFonts w:ascii="Times New Roman" w:hAnsi="Times New Roman" w:cs="Times New Roman"/>
+          <w:sz w:val="26"/>
+          <w:szCs w:val="26"/>
+        </w:rPr>
+      </w:pPr>
+      <w:r>
+        <w:rPr>
+          <w:rFonts w:ascii="Times New Roman" w:hAnsi="Times New Roman" w:cs="Times New Roman"/>
+          <w:sz w:val="26"/>
+          <w:szCs w:val="26"/>
+        </w:rPr>
+        <w:t xml:space="preserve">        {</w:t>
+      </w:r>
+    </w:p>
+    <w:p>
+      <w:pPr>
+        <w:rPr>
+          <w:rFonts w:ascii="Times New Roman" w:hAnsi="Times New Roman" w:cs="Times New Roman"/>
+          <w:sz w:val="26"/>
+          <w:szCs w:val="26"/>
+        </w:rPr>
+      </w:pPr>
+      <w:r>
+        <w:rPr>
+          <w:rFonts w:ascii="Times New Roman" w:hAnsi="Times New Roman" w:cs="Times New Roman"/>
+          <w:sz w:val="26"/>
+          <w:szCs w:val="26"/>
+        </w:rPr>
+        <w:t xml:space="preserve">            LoadList();</w:t>
+      </w:r>
+    </w:p>
+    <w:p>
+      <w:pPr>
+        <w:rPr>
+          <w:rFonts w:ascii="Times New Roman" w:hAnsi="Times New Roman" w:cs="Times New Roman"/>
+          <w:sz w:val="26"/>
+          <w:szCs w:val="26"/>
+        </w:rPr>
+      </w:pPr>
+      <w:r>
+        <w:rPr>
+          <w:rFonts w:ascii="Times New Roman" w:hAnsi="Times New Roman" w:cs="Times New Roman"/>
+          <w:sz w:val="26"/>
+          <w:szCs w:val="26"/>
+        </w:rPr>
+        <w:t xml:space="preserve">        }</w:t>
+      </w:r>
+    </w:p>
+    <w:p>
+      <w:pPr>
+        <w:rPr>
+          <w:rFonts w:ascii="Times New Roman" w:hAnsi="Times New Roman" w:cs="Times New Roman"/>
+          <w:sz w:val="26"/>
+          <w:szCs w:val="26"/>
+        </w:rPr>
+      </w:pPr>
+    </w:p>
+    <w:p>
+      <w:pPr>
+        <w:rPr>
+          <w:rFonts w:ascii="Times New Roman" w:hAnsi="Times New Roman" w:cs="Times New Roman"/>
+          <w:sz w:val="26"/>
+          <w:szCs w:val="26"/>
+        </w:rPr>
+      </w:pPr>
+      <w:r>
+        <w:rPr>
+          <w:rFonts w:ascii="Times New Roman" w:hAnsi="Times New Roman" w:cs="Times New Roman"/>
+          <w:sz w:val="26"/>
+          <w:szCs w:val="26"/>
+        </w:rPr>
+        <w:t xml:space="preserve">        private void btnClear_Click(object sender, EventArgs e)</w:t>
+      </w:r>
+    </w:p>
+    <w:p>
+      <w:pPr>
+        <w:rPr>
+          <w:rFonts w:ascii="Times New Roman" w:hAnsi="Times New Roman" w:cs="Times New Roman"/>
+          <w:sz w:val="26"/>
+          <w:szCs w:val="26"/>
+        </w:rPr>
+      </w:pPr>
+      <w:r>
+        <w:rPr>
+          <w:rFonts w:ascii="Times New Roman" w:hAnsi="Times New Roman" w:cs="Times New Roman"/>
+          <w:sz w:val="26"/>
+          <w:szCs w:val="26"/>
+        </w:rPr>
+        <w:t xml:space="preserve">        {</w:t>
+      </w:r>
+    </w:p>
+    <w:p>
+      <w:pPr>
+        <w:rPr>
+          <w:rFonts w:ascii="Times New Roman" w:hAnsi="Times New Roman" w:cs="Times New Roman"/>
+          <w:sz w:val="26"/>
+          <w:szCs w:val="26"/>
+        </w:rPr>
+      </w:pPr>
+      <w:r>
+        <w:rPr>
+          <w:rFonts w:ascii="Times New Roman" w:hAnsi="Times New Roman" w:cs="Times New Roman"/>
+          <w:sz w:val="26"/>
+          <w:szCs w:val="26"/>
+        </w:rPr>
+        <w:lastRenderedPageBreak/>
+        <w:t xml:space="preserve">            txtMa.Clear();</w:t>
+      </w:r>
+    </w:p>
+    <w:p>
+      <w:pPr>
+        <w:rPr>
+          <w:rFonts w:ascii="Times New Roman" w:hAnsi="Times New Roman" w:cs="Times New Roman"/>
+          <w:sz w:val="26"/>
+          <w:szCs w:val="26"/>
+        </w:rPr>
+      </w:pPr>
+      <w:r>
+        <w:rPr>
+          <w:rFonts w:ascii="Times New Roman" w:hAnsi="Times New Roman" w:cs="Times New Roman"/>
+          <w:sz w:val="26"/>
+          <w:szCs w:val="26"/>
+        </w:rPr>
+        <w:t xml:space="preserve">            txtTen.Clear();</w:t>
+      </w:r>
+    </w:p>
+    <w:p>
+      <w:pPr>
+        <w:rPr>
+          <w:rFonts w:ascii="Times New Roman" w:hAnsi="Times New Roman" w:cs="Times New Roman"/>
+          <w:sz w:val="26"/>
+          <w:szCs w:val="26"/>
+        </w:rPr>
+      </w:pPr>
+      <w:r>
+        <w:rPr>
+          <w:rFonts w:ascii="Times New Roman" w:hAnsi="Times New Roman" w:cs="Times New Roman"/>
+          <w:sz w:val="26"/>
+          <w:szCs w:val="26"/>
+        </w:rPr>
+        <w:t xml:space="preserve">            txtDiaChi.Clear();</w:t>
+      </w:r>
+    </w:p>
+    <w:p>
+      <w:pPr>
+        <w:rPr>
+          <w:rFonts w:ascii="Times New Roman" w:hAnsi="Times New Roman" w:cs="Times New Roman"/>
+          <w:sz w:val="26"/>
+          <w:szCs w:val="26"/>
+        </w:rPr>
+      </w:pPr>
+      <w:r>
+        <w:rPr>
+          <w:rFonts w:ascii="Times New Roman" w:hAnsi="Times New Roman" w:cs="Times New Roman"/>
+          <w:sz w:val="26"/>
+          <w:szCs w:val="26"/>
+        </w:rPr>
+        <w:t xml:space="preserve">            txtMa.Focus();</w:t>
+      </w:r>
+    </w:p>
+    <w:p>
+      <w:pPr>
+        <w:rPr>
+          <w:rFonts w:ascii="Times New Roman" w:hAnsi="Times New Roman" w:cs="Times New Roman"/>
+          <w:sz w:val="26"/>
+          <w:szCs w:val="26"/>
+        </w:rPr>
+      </w:pPr>
+      <w:r>
+        <w:rPr>
+          <w:rFonts w:ascii="Times New Roman" w:hAnsi="Times New Roman" w:cs="Times New Roman"/>
+          <w:sz w:val="26"/>
+          <w:szCs w:val="26"/>
+        </w:rPr>
+        <w:t xml:space="preserve">        }</w:t>
+      </w:r>
+    </w:p>
+    <w:p>
+      <w:pPr>
+        <w:rPr>
+          <w:rFonts w:ascii="Times New Roman" w:hAnsi="Times New Roman" w:cs="Times New Roman"/>
+          <w:sz w:val="26"/>
+          <w:szCs w:val="26"/>
+        </w:rPr>
+      </w:pPr>
+    </w:p>
+    <w:p>
+      <w:pPr>
+        <w:rPr>
+          <w:rFonts w:ascii="Times New Roman" w:hAnsi="Times New Roman" w:cs="Times New Roman"/>
+          <w:sz w:val="26"/>
+          <w:szCs w:val="26"/>
+        </w:rPr>
+      </w:pPr>
+      <w:r>
+        <w:rPr>
+          <w:rFonts w:ascii="Times New Roman" w:hAnsi="Times New Roman" w:cs="Times New Roman"/>
+          <w:sz w:val="26"/>
+          <w:szCs w:val="26"/>
+        </w:rPr>
+        <w:t xml:space="preserve">        private void lsvNXB_SelectedIndexChanged(object sender, EventArgs e)</w:t>
+      </w:r>
+    </w:p>
+    <w:p>
+      <w:pPr>
+        <w:rPr>
+          <w:rFonts w:ascii="Times New Roman" w:hAnsi="Times New Roman" w:cs="Times New Roman"/>
+          <w:sz w:val="26"/>
+          <w:szCs w:val="26"/>
+        </w:rPr>
+      </w:pPr>
+      <w:r>
+        <w:rPr>
+          <w:rFonts w:ascii="Times New Roman" w:hAnsi="Times New Roman" w:cs="Times New Roman"/>
+          <w:sz w:val="26"/>
+          <w:szCs w:val="26"/>
+        </w:rPr>
+        <w:t xml:space="preserve">        {</w:t>
+      </w:r>
+    </w:p>
+    <w:p>
+      <w:pPr>
+        <w:rPr>
+          <w:rFonts w:ascii="Times New Roman" w:hAnsi="Times New Roman" w:cs="Times New Roman"/>
+          <w:sz w:val="26"/>
+          <w:szCs w:val="26"/>
+        </w:rPr>
+      </w:pPr>
+      <w:r>
+        <w:rPr>
+          <w:rFonts w:ascii="Times New Roman" w:hAnsi="Times New Roman" w:cs="Times New Roman"/>
+          <w:sz w:val="26"/>
+          <w:szCs w:val="26"/>
+        </w:rPr>
+        <w:t xml:space="preserve">            if (lsvNXB.SelectedItems.Count == 0) return;</w:t>
+      </w:r>
+    </w:p>
+    <w:p>
+      <w:pPr>
+        <w:rPr>
+          <w:rFonts w:ascii="Times New Roman" w:hAnsi="Times New Roman" w:cs="Times New Roman"/>
+          <w:sz w:val="26"/>
+          <w:szCs w:val="26"/>
+        </w:rPr>
+      </w:pPr>
+      <w:r>
+        <w:rPr>
+          <w:rFonts w:ascii="Times New Roman" w:hAnsi="Times New Roman" w:cs="Times New Roman"/>
+          <w:sz w:val="26"/>
+          <w:szCs w:val="26"/>
+        </w:rPr>
+        <w:t xml:space="preserve">            string ma = lsvNXB.SelectedItems[0].SubItems[0].Text;</w:t>
+      </w:r>
+    </w:p>
+    <w:p>
+      <w:pPr>
+        <w:rPr>
+          <w:rFonts w:ascii="Times New Roman" w:hAnsi="Times New Roman" w:cs="Times New Roman"/>
+          <w:sz w:val="26"/>
+          <w:szCs w:val="26"/>
+        </w:rPr>
+      </w:pPr>
+      <w:r>
+        <w:rPr>
+          <w:rFonts w:ascii="Times New Roman" w:hAnsi="Times New Roman" w:cs="Times New Roman"/>
+          <w:sz w:val="26"/>
+          <w:szCs w:val="26"/>
+        </w:rPr>
+        <w:t xml:space="preserve">            LoadDetail(ma);</w:t>
+      </w:r>
+    </w:p>
+    <w:p>
+      <w:pPr>
+        <w:rPr>
+          <w:rFonts w:ascii="Times New Roman" w:hAnsi="Times New Roman" w:cs="Times New Roman"/>
+          <w:sz w:val="26"/>
+          <w:szCs w:val="26"/>
+        </w:rPr>
+      </w:pPr>
+      <w:r>
+        <w:rPr>
+          <w:rFonts w:ascii="Times New Roman" w:hAnsi="Times New Roman" w:cs="Times New Roman"/>
+          <w:sz w:val="26"/>
+          <w:szCs w:val="26"/>
+        </w:rPr>
+        <w:t xml:space="preserve">        }</w:t>
+      </w:r>
+    </w:p>
+    <w:p>
+      <w:pPr>
+        <w:rPr>
+          <w:rFonts w:ascii="Times New Roman" w:hAnsi="Times New Roman" w:cs="Times New Roman"/>
+          <w:sz w:val="26"/>
+          <w:szCs w:val="26"/>
+        </w:rPr>
+      </w:pPr>
+    </w:p>
+    <w:p>
+      <w:pPr>
+        <w:rPr>
+          <w:rFonts w:ascii="Times New Roman" w:hAnsi="Times New Roman" w:cs="Times New Roman"/>
+          <w:sz w:val="26"/>
+          <w:szCs w:val="26"/>
+        </w:rPr>
+      </w:pPr>
+      <w:r>
+        <w:rPr>
+          <w:rFonts w:ascii="Times New Roman" w:hAnsi="Times New Roman" w:cs="Times New Roman"/>
+          <w:sz w:val="26"/>
+          <w:szCs w:val="26"/>
+        </w:rPr>
+        <w:t xml:space="preserve">        private void btnCapNhat_Click(object sender, EventArgs e)</w:t>
+      </w:r>
+    </w:p>
+    <w:p>
+      <w:pPr>
+        <w:rPr>
+          <w:rFonts w:ascii="Times New Roman" w:hAnsi="Times New Roman" w:cs="Times New Roman"/>
+          <w:sz w:val="26"/>
+          <w:szCs w:val="26"/>
+        </w:rPr>
+      </w:pPr>
+      <w:r>
+        <w:rPr>
+          <w:rFonts w:ascii="Times New Roman" w:hAnsi="Times New Roman" w:cs="Times New Roman"/>
+          <w:sz w:val="26"/>
+          <w:szCs w:val="26"/>
+        </w:rPr>
+        <w:t xml:space="preserve">        {</w:t>
+      </w:r>
+    </w:p>
+    <w:p>
+      <w:pPr>
+        <w:rPr>
+          <w:rFonts w:ascii="Times New Roman" w:hAnsi="Times New Roman" w:cs="Times New Roman"/>
+          <w:sz w:val="26"/>
+          <w:szCs w:val="26"/>
+        </w:rPr>
+      </w:pPr>
+      <w:r>
+        <w:rPr>
+          <w:rFonts w:ascii="Times New Roman" w:hAnsi="Times New Roman" w:cs="Times New Roman"/>
+          <w:sz w:val="26"/>
+          <w:szCs w:val="26"/>
+        </w:rPr>
+        <w:t xml:space="preserve">            string ma = (txtMa.Text ?? "").Trim();</w:t>
+      </w:r>
+    </w:p>
+    <w:p>
+      <w:pPr>
+        <w:rPr>
+          <w:rFonts w:ascii="Times New Roman" w:hAnsi="Times New Roman" w:cs="Times New Roman"/>
+          <w:sz w:val="26"/>
+          <w:szCs w:val="26"/>
+        </w:rPr>
+      </w:pPr>
+      <w:r>
+        <w:rPr>
+          <w:rFonts w:ascii="Times New Roman" w:hAnsi="Times New Roman" w:cs="Times New Roman"/>
+          <w:sz w:val="26"/>
+          <w:szCs w:val="26"/>
+        </w:rPr>
+        <w:t xml:space="preserve">            string ten = (txtTen.Text ?? "").Trim();</w:t>
+      </w:r>
+    </w:p>
+    <w:p>
+      <w:pPr>
+        <w:rPr>
+          <w:rFonts w:ascii="Times New Roman" w:hAnsi="Times New Roman" w:cs="Times New Roman"/>
+          <w:sz w:val="26"/>
+          <w:szCs w:val="26"/>
+        </w:rPr>
+      </w:pPr>
+      <w:r>
+        <w:rPr>
+          <w:rFonts w:ascii="Times New Roman" w:hAnsi="Times New Roman" w:cs="Times New Roman"/>
+          <w:sz w:val="26"/>
+          <w:szCs w:val="26"/>
+        </w:rPr>
+        <w:t xml:space="preserve">            string dc = (txtDiaChi.Text ?? "").Trim();</w:t>
+      </w:r>
+    </w:p>
+    <w:p>
+      <w:pPr>
+        <w:rPr>
+          <w:rFonts w:ascii="Times New Roman" w:hAnsi="Times New Roman" w:cs="Times New Roman"/>
+          <w:sz w:val="26"/>
+          <w:szCs w:val="26"/>
+        </w:rPr>
+      </w:pPr>
+    </w:p>
+    <w:p>
+      <w:pPr>
+        <w:rPr>
+          <w:rFonts w:ascii="Times New Roman" w:hAnsi="Times New Roman" w:cs="Times New Roman"/>
+          <w:sz w:val="26"/>
+          <w:szCs w:val="26"/>
+        </w:rPr>
+      </w:pPr>
+      <w:r>
+        <w:rPr>
+          <w:rFonts w:ascii="Times New Roman" w:hAnsi="Times New Roman" w:cs="Times New Roman"/>
+          <w:sz w:val="26"/>
+          <w:szCs w:val="26"/>
+        </w:rPr>
+        <w:t xml:space="preserve">            if (ma.Length == 0)</w:t>
+      </w:r>
+    </w:p>
+    <w:p>
+      <w:pPr>
+        <w:rPr>
+          <w:rFonts w:ascii="Times New Roman" w:hAnsi="Times New Roman" w:cs="Times New Roman"/>
+          <w:sz w:val="26"/>
+          <w:szCs w:val="26"/>
+        </w:rPr>
+      </w:pPr>
+      <w:r>
+        <w:rPr>
+          <w:rFonts w:ascii="Times New Roman" w:hAnsi="Times New Roman" w:cs="Times New Roman"/>
+          <w:sz w:val="26"/>
+          <w:szCs w:val="26"/>
+        </w:rPr>
+        <w:t xml:space="preserve">            {</w:t>
+      </w:r>
+    </w:p>
+    <w:p>
+      <w:pPr>
+        <w:rPr>
+          <w:rFonts w:ascii="Times New Roman" w:hAnsi="Times New Roman" w:cs="Times New Roman"/>
+          <w:sz w:val="26"/>
+          <w:szCs w:val="26"/>
+        </w:rPr>
+      </w:pPr>
+      <w:r>
+        <w:rPr>
+          <w:rFonts w:ascii="Times New Roman" w:hAnsi="Times New Roman" w:cs="Times New Roman"/>
+          <w:sz w:val="26"/>
+          <w:szCs w:val="26"/>
+        </w:rPr>
+        <w:t xml:space="preserve">                MessageBox.Show("Vui lòng nhập/chọn Mã NXB.");</w:t>
+      </w:r>
+    </w:p>
+    <w:p>
+      <w:pPr>
+        <w:rPr>
+          <w:rFonts w:ascii="Times New Roman" w:hAnsi="Times New Roman" w:cs="Times New Roman"/>
+          <w:sz w:val="26"/>
+          <w:szCs w:val="26"/>
+        </w:rPr>
+      </w:pPr>
+      <w:r>
+        <w:rPr>
+          <w:rFonts w:ascii="Times New Roman" w:hAnsi="Times New Roman" w:cs="Times New Roman"/>
+          <w:sz w:val="26"/>
+          <w:szCs w:val="26"/>
+        </w:rPr>
+        <w:t xml:space="preserve">                txtMa.Focus();</w:t>
+      </w:r>
+    </w:p>
+    <w:p>
+      <w:pPr>
+        <w:rPr>
+          <w:rFonts w:ascii="Times New Roman" w:hAnsi="Times New Roman" w:cs="Times New Roman"/>
+          <w:sz w:val="26"/>
+          <w:szCs w:val="26"/>
+        </w:rPr>
+      </w:pPr>
+      <w:r>
+        <w:rPr>
+          <w:rFonts w:ascii="Times New Roman" w:hAnsi="Times New Roman" w:cs="Times New Roman"/>
+          <w:sz w:val="26"/>
+          <w:szCs w:val="26"/>
+        </w:rPr>
+        <w:t xml:space="preserve">                return;</w:t>
+      </w:r>
+    </w:p>
+    <w:p>
+      <w:pPr>
+        <w:rPr>
+          <w:rFonts w:ascii="Times New Roman" w:hAnsi="Times New Roman" w:cs="Times New Roman"/>
+          <w:sz w:val="26"/>
+          <w:szCs w:val="26"/>
+        </w:rPr>
+      </w:pPr>
+      <w:r>
+        <w:rPr>
+          <w:rFonts w:ascii="Times New Roman" w:hAnsi="Times New Roman" w:cs="Times New Roman"/>
+          <w:sz w:val="26"/>
+          <w:szCs w:val="26"/>
+        </w:rPr>
+        <w:t xml:space="preserve">            }</w:t>
+      </w:r>
+    </w:p>
+    <w:p>
+      <w:pPr>
+        <w:rPr>
+          <w:rFonts w:ascii="Times New Roman" w:hAnsi="Times New Roman" w:cs="Times New Roman"/>
+          <w:sz w:val="26"/>
+          <w:szCs w:val="26"/>
+        </w:rPr>
+      </w:pPr>
+    </w:p>
+    <w:p>
+      <w:pPr>
+        <w:rPr>
+          <w:rFonts w:ascii="Times New Roman" w:hAnsi="Times New Roman" w:cs="Times New Roman"/>
+          <w:sz w:val="26"/>
+          <w:szCs w:val="26"/>
+        </w:rPr>
+      </w:pPr>
+      <w:r>
+        <w:rPr>
+          <w:rFonts w:ascii="Times New Roman" w:hAnsi="Times New Roman" w:cs="Times New Roman"/>
+          <w:sz w:val="26"/>
+          <w:szCs w:val="26"/>
+        </w:rPr>
+        <w:lastRenderedPageBreak/>
+        <w:t xml:space="preserve">            try</w:t>
+      </w:r>
+    </w:p>
+    <w:p>
+      <w:pPr>
+        <w:rPr>
+          <w:rFonts w:ascii="Times New Roman" w:hAnsi="Times New Roman" w:cs="Times New Roman"/>
+          <w:sz w:val="26"/>
+          <w:szCs w:val="26"/>
+        </w:rPr>
+      </w:pPr>
+      <w:r>
+        <w:rPr>
+          <w:rFonts w:ascii="Times New Roman" w:hAnsi="Times New Roman" w:cs="Times New Roman"/>
+          <w:sz w:val="26"/>
+          <w:szCs w:val="26"/>
+        </w:rPr>
+        <w:t xml:space="preserve">            {</w:t>
+      </w:r>
+    </w:p>
+    <w:p>
+      <w:pPr>
+        <w:rPr>
+          <w:rFonts w:ascii="Times New Roman" w:hAnsi="Times New Roman" w:cs="Times New Roman"/>
+          <w:sz w:val="26"/>
+          <w:szCs w:val="26"/>
+        </w:rPr>
+      </w:pPr>
+      <w:r>
+        <w:rPr>
+          <w:rFonts w:ascii="Times New Roman" w:hAnsi="Times New Roman" w:cs="Times New Roman"/>
+          <w:sz w:val="26"/>
+          <w:szCs w:val="26"/>
+        </w:rPr>
+        <w:t xml:space="preserve">                OpenConn();</w:t>
+      </w:r>
+    </w:p>
+    <w:p>
+      <w:pPr>
+        <w:rPr>
+          <w:rFonts w:ascii="Times New Roman" w:hAnsi="Times New Roman" w:cs="Times New Roman"/>
+          <w:sz w:val="26"/>
+          <w:szCs w:val="26"/>
+        </w:rPr>
+      </w:pPr>
+    </w:p>
+    <w:p>
+      <w:pPr>
+        <w:rPr>
+          <w:rFonts w:ascii="Times New Roman" w:hAnsi="Times New Roman" w:cs="Times New Roman"/>
+          <w:sz w:val="26"/>
+          <w:szCs w:val="26"/>
+        </w:rPr>
+      </w:pPr>
+      <w:r>
+        <w:rPr>
+          <w:rFonts w:ascii="Times New Roman" w:hAnsi="Times New Roman" w:cs="Times New Roman"/>
+          <w:sz w:val="26"/>
+          <w:szCs w:val="26"/>
+        </w:rPr>
+        <w:t xml:space="preserve">                // Ưu tiên gọi Stored Procedure CapNhatThongTin (nếu có)</w:t>
+      </w:r>
+    </w:p>
+    <w:p>
+      <w:pPr>
+        <w:rPr>
+          <w:rFonts w:ascii="Times New Roman" w:hAnsi="Times New Roman" w:cs="Times New Roman"/>
+          <w:sz w:val="26"/>
+          <w:szCs w:val="26"/>
+        </w:rPr>
+      </w:pPr>
+      <w:r>
+        <w:rPr>
+          <w:rFonts w:ascii="Times New Roman" w:hAnsi="Times New Roman" w:cs="Times New Roman"/>
+          <w:sz w:val="26"/>
+          <w:szCs w:val="26"/>
+        </w:rPr>
+        <w:t xml:space="preserve">                try</w:t>
+      </w:r>
+    </w:p>
+    <w:p>
+      <w:pPr>
+        <w:rPr>
+          <w:rFonts w:ascii="Times New Roman" w:hAnsi="Times New Roman" w:cs="Times New Roman"/>
+          <w:sz w:val="26"/>
+          <w:szCs w:val="26"/>
+        </w:rPr>
+      </w:pPr>
+      <w:r>
+        <w:rPr>
+          <w:rFonts w:ascii="Times New Roman" w:hAnsi="Times New Roman" w:cs="Times New Roman"/>
+          <w:sz w:val="26"/>
+          <w:szCs w:val="26"/>
+        </w:rPr>
+        <w:t xml:space="preserve">                {</w:t>
+      </w:r>
+    </w:p>
+    <w:p>
+      <w:pPr>
+        <w:rPr>
+          <w:rFonts w:ascii="Times New Roman" w:hAnsi="Times New Roman" w:cs="Times New Roman"/>
+          <w:sz w:val="26"/>
+          <w:szCs w:val="26"/>
+        </w:rPr>
+      </w:pPr>
+      <w:r>
+        <w:rPr>
+          <w:rFonts w:ascii="Times New Roman" w:hAnsi="Times New Roman" w:cs="Times New Roman"/>
+          <w:sz w:val="26"/>
+          <w:szCs w:val="26"/>
+        </w:rPr>
+        <w:t xml:space="preserve">                    using (var cmd = new SqlCommand("CapNhatThongTin", _con))</w:t>
+      </w:r>
+    </w:p>
+    <w:p>
+      <w:pPr>
+        <w:rPr>
+          <w:rFonts w:ascii="Times New Roman" w:hAnsi="Times New Roman" w:cs="Times New Roman"/>
+          <w:sz w:val="26"/>
+          <w:szCs w:val="26"/>
+        </w:rPr>
+      </w:pPr>
+      <w:r>
+        <w:rPr>
+          <w:rFonts w:ascii="Times New Roman" w:hAnsi="Times New Roman" w:cs="Times New Roman"/>
+          <w:sz w:val="26"/>
+          <w:szCs w:val="26"/>
+        </w:rPr>
+        <w:t xml:space="preserve">                    {</w:t>
+      </w:r>
+    </w:p>
+    <w:p>
+      <w:pPr>
+        <w:rPr>
+          <w:rFonts w:ascii="Times New Roman" w:hAnsi="Times New Roman" w:cs="Times New Roman"/>
+          <w:sz w:val="26"/>
+          <w:szCs w:val="26"/>
+        </w:rPr>
+      </w:pPr>
+      <w:r>
+        <w:rPr>
+          <w:rFonts w:ascii="Times New Roman" w:hAnsi="Times New Roman" w:cs="Times New Roman"/>
+          <w:sz w:val="26"/>
+          <w:szCs w:val="26"/>
+        </w:rPr>
+        <w:t xml:space="preserve">                        cmd.CommandType = CommandType.StoredProcedure;</w:t>
+      </w:r>
+    </w:p>
+    <w:p>
+      <w:pPr>
+        <w:rPr>
+          <w:rFonts w:ascii="Times New Roman" w:hAnsi="Times New Roman" w:cs="Times New Roman"/>
+          <w:sz w:val="26"/>
+          <w:szCs w:val="26"/>
+        </w:rPr>
+      </w:pPr>
+      <w:r>
+        <w:rPr>
+          <w:rFonts w:ascii="Times New Roman" w:hAnsi="Times New Roman" w:cs="Times New Roman"/>
+          <w:sz w:val="26"/>
+          <w:szCs w:val="26"/>
+        </w:rPr>
+        <w:t xml:space="preserve">                        cmd.Parameters.Add("@maXB", SqlDbType.Char, 12).Value = ma;</w:t>
+      </w:r>
+    </w:p>
+    <w:p>
+      <w:pPr>
+        <w:rPr>
+          <w:rFonts w:ascii="Times New Roman" w:hAnsi="Times New Roman" w:cs="Times New Roman"/>
+          <w:sz w:val="26"/>
+          <w:szCs w:val="26"/>
+        </w:rPr>
+      </w:pPr>
+      <w:r>
+        <w:rPr>
+          <w:rFonts w:ascii="Times New Roman" w:hAnsi="Times New Roman" w:cs="Times New Roman"/>
+          <w:sz w:val="26"/>
+          <w:szCs w:val="26"/>
+        </w:rPr>
+        <w:t xml:space="preserve">                        cmd.Parameters.Add("@tenXB", SqlDbType.NVarChar, 100).Value = ten;</w:t>
+      </w:r>
+    </w:p>
+    <w:p>
+      <w:pPr>
+        <w:rPr>
+          <w:rFonts w:ascii="Times New Roman" w:hAnsi="Times New Roman" w:cs="Times New Roman"/>
+          <w:sz w:val="26"/>
+          <w:szCs w:val="26"/>
+        </w:rPr>
+      </w:pPr>
+      <w:r>
+        <w:rPr>
+          <w:rFonts w:ascii="Times New Roman" w:hAnsi="Times New Roman" w:cs="Times New Roman"/>
+          <w:sz w:val="26"/>
+          <w:szCs w:val="26"/>
+        </w:rPr>
+        <w:t xml:space="preserve">                        cmd.Parameters.Add("@diaChi", SqlDbType.NVarChar, 500).Value = dc;</w:t>
+      </w:r>
+    </w:p>
+    <w:p>
+      <w:pPr>
+        <w:rPr>
+          <w:rFonts w:ascii="Times New Roman" w:hAnsi="Times New Roman" w:cs="Times New Roman"/>
+          <w:sz w:val="26"/>
+          <w:szCs w:val="26"/>
+        </w:rPr>
+      </w:pPr>
+    </w:p>
+    <w:p>
+      <w:pPr>
+        <w:rPr>
+          <w:rFonts w:ascii="Times New Roman" w:hAnsi="Times New Roman" w:cs="Times New Roman"/>
+          <w:sz w:val="26"/>
+          <w:szCs w:val="26"/>
+        </w:rPr>
+      </w:pPr>
+      <w:r>
+        <w:rPr>
+          <w:rFonts w:ascii="Times New Roman" w:hAnsi="Times New Roman" w:cs="Times New Roman"/>
+          <w:sz w:val="26"/>
+          <w:szCs w:val="26"/>
+        </w:rPr>
+        <w:t xml:space="preserve">                        int kq = cmd.ExecuteNonQuery();</w:t>
+      </w:r>
+    </w:p>
+    <w:p>
+      <w:pPr>
+        <w:rPr>
+          <w:rFonts w:ascii="Times New Roman" w:hAnsi="Times New Roman" w:cs="Times New Roman"/>
+          <w:sz w:val="26"/>
+          <w:szCs w:val="26"/>
+        </w:rPr>
+      </w:pPr>
+      <w:r>
+        <w:rPr>
+          <w:rFonts w:ascii="Times New Roman" w:hAnsi="Times New Roman" w:cs="Times New Roman"/>
+          <w:sz w:val="26"/>
+          <w:szCs w:val="26"/>
+        </w:rPr>
+        <w:t xml:space="preserve">                        MessageBox.Show(kq &gt; 0 ? "Đã cập nhật." : "Không có bản ghi nào được cập nhật.");</w:t>
+      </w:r>
+    </w:p>
+    <w:p>
+      <w:pPr>
+        <w:rPr>
+          <w:rFonts w:ascii="Times New Roman" w:hAnsi="Times New Roman" w:cs="Times New Roman"/>
+          <w:sz w:val="26"/>
+          <w:szCs w:val="26"/>
+        </w:rPr>
+      </w:pPr>
+      <w:r>
+        <w:rPr>
+          <w:rFonts w:ascii="Times New Roman" w:hAnsi="Times New Roman" w:cs="Times New Roman"/>
+          <w:sz w:val="26"/>
+          <w:szCs w:val="26"/>
+        </w:rPr>
+        <w:t xml:space="preserve">                    }</w:t>
+      </w:r>
+    </w:p>
+    <w:p>
+      <w:pPr>
+        <w:rPr>
+          <w:rFonts w:ascii="Times New Roman" w:hAnsi="Times New Roman" w:cs="Times New Roman"/>
+          <w:sz w:val="26"/>
+          <w:szCs w:val="26"/>
+        </w:rPr>
+      </w:pPr>
+      <w:r>
+        <w:rPr>
+          <w:rFonts w:ascii="Times New Roman" w:hAnsi="Times New Roman" w:cs="Times New Roman"/>
+          <w:sz w:val="26"/>
+          <w:szCs w:val="26"/>
+        </w:rPr>
+        <w:t xml:space="preserve">                }</w:t>
+      </w:r>
+    </w:p>
+    <w:p>
+      <w:pPr>
+        <w:rPr>
+          <w:rFonts w:ascii="Times New Roman" w:hAnsi="Times New Roman" w:cs="Times New Roman"/>
+          <w:sz w:val="26"/>
+          <w:szCs w:val="26"/>
+        </w:rPr>
+      </w:pPr>
+      <w:r>
+        <w:rPr>
+          <w:rFonts w:ascii="Times New Roman" w:hAnsi="Times New Roman" w:cs="Times New Roman"/>
+          <w:sz w:val="26"/>
+          <w:szCs w:val="26"/>
+        </w:rPr>
+        <w:t xml:space="preserve">                catch (SqlException ex) when (ex.Number == 2812)</w:t>
+      </w:r>
+    </w:p>
+    <w:p>
+      <w:pPr>
+        <w:rPr>
+          <w:rFonts w:ascii="Times New Roman" w:hAnsi="Times New Roman" w:cs="Times New Roman"/>
+          <w:sz w:val="26"/>
+          <w:szCs w:val="26"/>
+        </w:rPr>
+      </w:pPr>
+      <w:r>
+        <w:rPr>
+          <w:rFonts w:ascii="Times New Roman" w:hAnsi="Times New Roman" w:cs="Times New Roman"/>
+          <w:sz w:val="26"/>
+          <w:szCs w:val="26"/>
+        </w:rPr>
+        <w:t xml:space="preserve">                {</w:t>
+      </w:r>
+    </w:p>
+    <w:p>
+      <w:pPr>
+        <w:rPr>
+          <w:rFonts w:ascii="Times New Roman" w:hAnsi="Times New Roman" w:cs="Times New Roman"/>
+          <w:sz w:val="26"/>
+          <w:szCs w:val="26"/>
+        </w:rPr>
+      </w:pPr>
+      <w:r>
+        <w:rPr>
+          <w:rFonts w:ascii="Times New Roman" w:hAnsi="Times New Roman" w:cs="Times New Roman"/>
+          <w:sz w:val="26"/>
+          <w:szCs w:val="26"/>
+        </w:rPr>
+        <w:t xml:space="preserve">                  </w:t>
+      </w:r>
+    </w:p>
+    <w:p>
+      <w:pPr>
+        <w:rPr>
+          <w:rFonts w:ascii="Times New Roman" w:hAnsi="Times New Roman" w:cs="Times New Roman"/>
+          <w:sz w:val="26"/>
+          <w:szCs w:val="26"/>
+        </w:rPr>
+      </w:pPr>
+      <w:r>
+        <w:rPr>
+          <w:rFonts w:ascii="Times New Roman" w:hAnsi="Times New Roman" w:cs="Times New Roman"/>
+          <w:sz w:val="26"/>
+          <w:szCs w:val="26"/>
+        </w:rPr>
+        <w:t xml:space="preserve">                    using (var cmd = new SqlCommand(</w:t>
+      </w:r>
+    </w:p>
+    <w:p>
+      <w:pPr>
+        <w:rPr>
+          <w:rFonts w:ascii="Times New Roman" w:hAnsi="Times New Roman" w:cs="Times New Roman"/>
+          <w:sz w:val="26"/>
+          <w:szCs w:val="26"/>
+        </w:rPr>
+      </w:pPr>
+      <w:r>
+        <w:rPr>
+          <w:rFonts w:ascii="Times New Roman" w:hAnsi="Times New Roman" w:cs="Times New Roman"/>
+          <w:sz w:val="26"/>
+          <w:szCs w:val="26"/>
+        </w:rPr>
+        <w:t xml:space="preserve">                        "UPDATE NhaXuatBan SET TenXB=@ten, DiaChi=@dc WHERE MaXB=@ma", _con))</w:t>
+      </w:r>
+    </w:p>
+    <w:p>
+      <w:pPr>
+        <w:rPr>
+          <w:rFonts w:ascii="Times New Roman" w:hAnsi="Times New Roman" w:cs="Times New Roman"/>
+          <w:sz w:val="26"/>
+          <w:szCs w:val="26"/>
+        </w:rPr>
+      </w:pPr>
+      <w:r>
+        <w:rPr>
+          <w:rFonts w:ascii="Times New Roman" w:hAnsi="Times New Roman" w:cs="Times New Roman"/>
+          <w:sz w:val="26"/>
+          <w:szCs w:val="26"/>
+        </w:rPr>
+        <w:t xml:space="preserve">                    {</w:t>
+      </w:r>
+    </w:p>
+    <w:p>
+      <w:pPr>
+        <w:rPr>
+          <w:rFonts w:ascii="Times New Roman" w:hAnsi="Times New Roman" w:cs="Times New Roman"/>
+          <w:sz w:val="26"/>
+          <w:szCs w:val="26"/>
+        </w:rPr>
+      </w:pPr>
+      <w:r>
+        <w:rPr>
+          <w:rFonts w:ascii="Times New Roman" w:hAnsi="Times New Roman" w:cs="Times New Roman"/>
+          <w:sz w:val="26"/>
+          <w:szCs w:val="26"/>
+        </w:rPr>
+        <w:lastRenderedPageBreak/>
+        <w:t xml:space="preserve">                        cmd.Parameters.Add("@ma", SqlDbType.Char, 12).Value = ma;</w:t>
+      </w:r>
+    </w:p>
+    <w:p>
+      <w:pPr>
+        <w:rPr>
+          <w:rFonts w:ascii="Times New Roman" w:hAnsi="Times New Roman" w:cs="Times New Roman"/>
+          <w:sz w:val="26"/>
+          <w:szCs w:val="26"/>
+        </w:rPr>
+      </w:pPr>
+      <w:r>
+        <w:rPr>
+          <w:rFonts w:ascii="Times New Roman" w:hAnsi="Times New Roman" w:cs="Times New Roman"/>
+          <w:sz w:val="26"/>
+          <w:szCs w:val="26"/>
+        </w:rPr>
+        <w:t xml:space="preserve">                        cmd.Parameters.Add("@ten", SqlDbType.NVarChar, 100).Value = ten;</w:t>
+      </w:r>
+    </w:p>
+    <w:p>
+      <w:pPr>
+        <w:rPr>
+          <w:rFonts w:ascii="Times New Roman" w:hAnsi="Times New Roman" w:cs="Times New Roman"/>
+          <w:sz w:val="26"/>
+          <w:szCs w:val="26"/>
+        </w:rPr>
+      </w:pPr>
+      <w:r>
+        <w:rPr>
+          <w:rFonts w:ascii="Times New Roman" w:hAnsi="Times New Roman" w:cs="Times New Roman"/>
+          <w:sz w:val="26"/>
+          <w:szCs w:val="26"/>
+        </w:rPr>
+        <w:t xml:space="preserve">                        cmd.Parameters.Add("@dc", SqlDbType.NVarChar, 500).Value = dc;</w:t>
+      </w:r>
+    </w:p>
+    <w:p>
+      <w:pPr>
+        <w:rPr>
+          <w:rFonts w:ascii="Times New Roman" w:hAnsi="Times New Roman" w:cs="Times New Roman"/>
+          <w:sz w:val="26"/>
+          <w:szCs w:val="26"/>
+        </w:rPr>
+      </w:pPr>
+    </w:p>
+    <w:p>
+      <w:pPr>
+        <w:rPr>
+          <w:rFonts w:ascii="Times New Roman" w:hAnsi="Times New Roman" w:cs="Times New Roman"/>
+          <w:sz w:val="26"/>
+          <w:szCs w:val="26"/>
+        </w:rPr>
+      </w:pPr>
+      <w:r>
+        <w:rPr>
+          <w:rFonts w:ascii="Times New Roman" w:hAnsi="Times New Roman" w:cs="Times New Roman"/>
+          <w:sz w:val="26"/>
+          <w:szCs w:val="26"/>
+        </w:rPr>
+        <w:t xml:space="preserve">                        int kq = cmd.ExecuteNonQuery();</w:t>
+      </w:r>
+    </w:p>
+    <w:p>
+      <w:pPr>
+        <w:rPr>
+          <w:rFonts w:ascii="Times New Roman" w:hAnsi="Times New Roman" w:cs="Times New Roman"/>
+          <w:sz w:val="26"/>
+          <w:szCs w:val="26"/>
+        </w:rPr>
+      </w:pPr>
+      <w:r>
+        <w:rPr>
+          <w:rFonts w:ascii="Times New Roman" w:hAnsi="Times New Roman" w:cs="Times New Roman"/>
+          <w:sz w:val="26"/>
+          <w:szCs w:val="26"/>
+        </w:rPr>
+        <w:t xml:space="preserve">                        MessageBox.Show(kq &gt; 0 ? "Đã cập nhật." : "Không có bản ghi nào được cập nhật.");</w:t>
+      </w:r>
+    </w:p>
+    <w:p>
+      <w:pPr>
+        <w:rPr>
+          <w:rFonts w:ascii="Times New Roman" w:hAnsi="Times New Roman" w:cs="Times New Roman"/>
+          <w:sz w:val="26"/>
+          <w:szCs w:val="26"/>
+        </w:rPr>
+      </w:pPr>
+      <w:r>
+        <w:rPr>
+          <w:rFonts w:ascii="Times New Roman" w:hAnsi="Times New Roman" w:cs="Times New Roman"/>
+          <w:sz w:val="26"/>
+          <w:szCs w:val="26"/>
+        </w:rPr>
+        <w:t xml:space="preserve">                    }</w:t>
+      </w:r>
+    </w:p>
+    <w:p>
+      <w:pPr>
+        <w:rPr>
+          <w:rFonts w:ascii="Times New Roman" w:hAnsi="Times New Roman" w:cs="Times New Roman"/>
+          <w:sz w:val="26"/>
+          <w:szCs w:val="26"/>
+        </w:rPr>
+      </w:pPr>
+      <w:r>
+        <w:rPr>
+          <w:rFonts w:ascii="Times New Roman" w:hAnsi="Times New Roman" w:cs="Times New Roman"/>
+          <w:sz w:val="26"/>
+          <w:szCs w:val="26"/>
+        </w:rPr>
+        <w:t xml:space="preserve">                }</w:t>
+      </w:r>
+    </w:p>
+    <w:p>
+      <w:pPr>
+        <w:rPr>
+          <w:rFonts w:ascii="Times New Roman" w:hAnsi="Times New Roman" w:cs="Times New Roman"/>
+          <w:sz w:val="26"/>
+          <w:szCs w:val="26"/>
+        </w:rPr>
+      </w:pPr>
+    </w:p>
+    <w:p>
+      <w:pPr>
+        <w:rPr>
+          <w:rFonts w:ascii="Times New Roman" w:hAnsi="Times New Roman" w:cs="Times New Roman"/>
+          <w:sz w:val="26"/>
+          <w:szCs w:val="26"/>
+        </w:rPr>
+      </w:pPr>
+      <w:r>
+        <w:rPr>
+          <w:rFonts w:ascii="Times New Roman" w:hAnsi="Times New Roman" w:cs="Times New Roman"/>
+          <w:sz w:val="26"/>
+          <w:szCs w:val="26"/>
+        </w:rPr>
+        <w:t xml:space="preserve">                LoadList();</w:t>
+      </w:r>
+    </w:p>
+    <w:p>
+      <w:pPr>
+        <w:rPr>
+          <w:rFonts w:ascii="Times New Roman" w:hAnsi="Times New Roman" w:cs="Times New Roman"/>
+          <w:sz w:val="26"/>
+          <w:szCs w:val="26"/>
+        </w:rPr>
+      </w:pPr>
+    </w:p>
+    <w:p>
+      <w:pPr>
+        <w:rPr>
+          <w:rFonts w:ascii="Times New Roman" w:hAnsi="Times New Roman" w:cs="Times New Roman"/>
+          <w:sz w:val="26"/>
+          <w:szCs w:val="26"/>
+        </w:rPr>
+      </w:pPr>
+      <w:r>
+        <w:rPr>
+          <w:rFonts w:ascii="Times New Roman" w:hAnsi="Times New Roman" w:cs="Times New Roman"/>
+          <w:sz w:val="26"/>
+          <w:szCs w:val="26"/>
+        </w:rPr>
+        <w:t xml:space="preserve">                // Focus lại dòng vừa sửa</w:t>
+      </w:r>
+    </w:p>
+    <w:p>
+      <w:pPr>
+        <w:rPr>
+          <w:rFonts w:ascii="Times New Roman" w:hAnsi="Times New Roman" w:cs="Times New Roman"/>
+          <w:sz w:val="26"/>
+          <w:szCs w:val="26"/>
+        </w:rPr>
+      </w:pPr>
+      <w:r>
+        <w:rPr>
+          <w:rFonts w:ascii="Times New Roman" w:hAnsi="Times New Roman" w:cs="Times New Roman"/>
+          <w:sz w:val="26"/>
+          <w:szCs w:val="26"/>
+        </w:rPr>
+        <w:t xml:space="preserve">                foreach (ListViewItem it in lsvNXB.Items)</w:t>
+      </w:r>
+    </w:p>
+    <w:p>
+      <w:pPr>
+        <w:rPr>
+          <w:rFonts w:ascii="Times New Roman" w:hAnsi="Times New Roman" w:cs="Times New Roman"/>
+          <w:sz w:val="26"/>
+          <w:szCs w:val="26"/>
+        </w:rPr>
+      </w:pPr>
+      <w:r>
+        <w:rPr>
+          <w:rFonts w:ascii="Times New Roman" w:hAnsi="Times New Roman" w:cs="Times New Roman"/>
+          <w:sz w:val="26"/>
+          <w:szCs w:val="26"/>
+        </w:rPr>
+        <w:t xml:space="preserve">                    if (string.Equals(it.SubItems[0].Text, ma, StringComparison.OrdinalIgnoreCase))</w:t>
+      </w:r>
+    </w:p>
+    <w:p>
+      <w:pPr>
+        <w:rPr>
+          <w:rFonts w:ascii="Times New Roman" w:hAnsi="Times New Roman" w:cs="Times New Roman"/>
+          <w:sz w:val="26"/>
+          <w:szCs w:val="26"/>
+        </w:rPr>
+      </w:pPr>
+      <w:r>
+        <w:rPr>
+          <w:rFonts w:ascii="Times New Roman" w:hAnsi="Times New Roman" w:cs="Times New Roman"/>
+          <w:sz w:val="26"/>
+          <w:szCs w:val="26"/>
+        </w:rPr>
+        <w:t xml:space="preserve">                    {</w:t>
+      </w:r>
+    </w:p>
+    <w:p>
+      <w:pPr>
+        <w:rPr>
+          <w:rFonts w:ascii="Times New Roman" w:hAnsi="Times New Roman" w:cs="Times New Roman"/>
+          <w:sz w:val="26"/>
+          <w:szCs w:val="26"/>
+        </w:rPr>
+      </w:pPr>
+      <w:r>
+        <w:rPr>
+          <w:rFonts w:ascii="Times New Roman" w:hAnsi="Times New Roman" w:cs="Times New Roman"/>
+          <w:sz w:val="26"/>
+          <w:szCs w:val="26"/>
+        </w:rPr>
+        <w:t xml:space="preserve">                        it.Selected = true;</w:t>
+      </w:r>
+    </w:p>
+    <w:p>
+      <w:pPr>
+        <w:rPr>
+          <w:rFonts w:ascii="Times New Roman" w:hAnsi="Times New Roman" w:cs="Times New Roman"/>
+          <w:sz w:val="26"/>
+          <w:szCs w:val="26"/>
+        </w:rPr>
+      </w:pPr>
+      <w:r>
+        <w:rPr>
+          <w:rFonts w:ascii="Times New Roman" w:hAnsi="Times New Roman" w:cs="Times New Roman"/>
+          <w:sz w:val="26"/>
+          <w:szCs w:val="26"/>
+        </w:rPr>
+        <w:t xml:space="preserve">                        it.Focused = true;</w:t>
+      </w:r>
+    </w:p>
+    <w:p>
+      <w:pPr>
+        <w:rPr>
+          <w:rFonts w:ascii="Times New Roman" w:hAnsi="Times New Roman" w:cs="Times New Roman"/>
+          <w:sz w:val="26"/>
+          <w:szCs w:val="26"/>
+        </w:rPr>
+      </w:pPr>
+      <w:r>
+        <w:rPr>
+          <w:rFonts w:ascii="Times New Roman" w:hAnsi="Times New Roman" w:cs="Times New Roman"/>
+          <w:sz w:val="26"/>
+          <w:szCs w:val="26"/>
+        </w:rPr>
+        <w:t xml:space="preserve">                        it.EnsureVisible();</w:t>
+      </w:r>
+    </w:p>
+    <w:p>
+      <w:pPr>
+        <w:rPr>
+          <w:rFonts w:ascii="Times New Roman" w:hAnsi="Times New Roman" w:cs="Times New Roman"/>
+          <w:sz w:val="26"/>
+          <w:szCs w:val="26"/>
+        </w:rPr>
+      </w:pPr>
+      <w:r>
+        <w:rPr>
+          <w:rFonts w:ascii="Times New Roman" w:hAnsi="Times New Roman" w:cs="Times New Roman"/>
+          <w:sz w:val="26"/>
+          <w:szCs w:val="26"/>
+        </w:rPr>
+        <w:t xml:space="preserve">                        break;</w:t>
+      </w:r>
+    </w:p>
+    <w:p>
+      <w:pPr>
+        <w:rPr>
+          <w:rFonts w:ascii="Times New Roman" w:hAnsi="Times New Roman" w:cs="Times New Roman"/>
+          <w:sz w:val="26"/>
+          <w:szCs w:val="26"/>
+        </w:rPr>
+      </w:pPr>
+      <w:r>
+        <w:rPr>
+          <w:rFonts w:ascii="Times New Roman" w:hAnsi="Times New Roman" w:cs="Times New Roman"/>
+          <w:sz w:val="26"/>
+          <w:szCs w:val="26"/>
+        </w:rPr>
+        <w:t xml:space="preserve">                    }</w:t>
+      </w:r>
+    </w:p>
+    <w:p>
+      <w:pPr>
+        <w:rPr>
+          <w:rFonts w:ascii="Times New Roman" w:hAnsi="Times New Roman" w:cs="Times New Roman"/>
+          <w:sz w:val="26"/>
+          <w:szCs w:val="26"/>
+        </w:rPr>
+      </w:pPr>
+      <w:r>
+        <w:rPr>
+          <w:rFonts w:ascii="Times New Roman" w:hAnsi="Times New Roman" w:cs="Times New Roman"/>
+          <w:sz w:val="26"/>
+          <w:szCs w:val="26"/>
+        </w:rPr>
+        <w:t xml:space="preserve">            }</w:t>
+      </w:r>
+    </w:p>
+    <w:p>
+      <w:pPr>
+        <w:rPr>
+          <w:rFonts w:ascii="Times New Roman" w:hAnsi="Times New Roman" w:cs="Times New Roman"/>
+          <w:sz w:val="26"/>
+          <w:szCs w:val="26"/>
+        </w:rPr>
+      </w:pPr>
+      <w:r>
+        <w:rPr>
+          <w:rFonts w:ascii="Times New Roman" w:hAnsi="Times New Roman" w:cs="Times New Roman"/>
+          <w:sz w:val="26"/>
+          <w:szCs w:val="26"/>
+        </w:rPr>
+        <w:t xml:space="preserve">            catch (Exception ex)</w:t>
+      </w:r>
+    </w:p>
+    <w:p>
+      <w:pPr>
+        <w:rPr>
+          <w:rFonts w:ascii="Times New Roman" w:hAnsi="Times New Roman" w:cs="Times New Roman"/>
+          <w:sz w:val="26"/>
+          <w:szCs w:val="26"/>
+        </w:rPr>
+      </w:pPr>
+      <w:r>
+        <w:rPr>
+          <w:rFonts w:ascii="Times New Roman" w:hAnsi="Times New Roman" w:cs="Times New Roman"/>
+          <w:sz w:val="26"/>
+          <w:szCs w:val="26"/>
+        </w:rPr>
+        <w:t xml:space="preserve">            {</w:t>
+      </w:r>
+    </w:p>
+    <w:p>
+      <w:pPr>
+        <w:rPr>
+          <w:rFonts w:ascii="Times New Roman" w:hAnsi="Times New Roman" w:cs="Times New Roman"/>
+          <w:sz w:val="26"/>
+          <w:szCs w:val="26"/>
+        </w:rPr>
+      </w:pPr>
+      <w:r>
+        <w:rPr>
+          <w:rFonts w:ascii="Times New Roman" w:hAnsi="Times New Roman" w:cs="Times New Roman"/>
+          <w:sz w:val="26"/>
+          <w:szCs w:val="26"/>
+        </w:rPr>
+        <w:t xml:space="preserve">                MessageBox.Show("Lỗi cập nhật: " + ex.Message);</w:t>
+      </w:r>
+    </w:p>
+    <w:p>
+      <w:pPr>
+        <w:rPr>
+          <w:rFonts w:ascii="Times New Roman" w:hAnsi="Times New Roman" w:cs="Times New Roman"/>
+          <w:sz w:val="26"/>
+          <w:szCs w:val="26"/>
+        </w:rPr>
+      </w:pPr>
+      <w:r>
+        <w:rPr>
+          <w:rFonts w:ascii="Times New Roman" w:hAnsi="Times New Roman" w:cs="Times New Roman"/>
+          <w:sz w:val="26"/>
+          <w:szCs w:val="26"/>
+        </w:rPr>
+        <w:lastRenderedPageBreak/>
+        <w:t xml:space="preserve">            }</w:t>
+      </w:r>
+    </w:p>
+    <w:p>
+      <w:pPr>
+        <w:rPr>
+          <w:rFonts w:ascii="Times New Roman" w:hAnsi="Times New Roman" w:cs="Times New Roman"/>
+          <w:sz w:val="26"/>
+          <w:szCs w:val="26"/>
+        </w:rPr>
+      </w:pPr>
+      <w:r>
+        <w:rPr>
+          <w:rFonts w:ascii="Times New Roman" w:hAnsi="Times New Roman" w:cs="Times New Roman"/>
+          <w:sz w:val="26"/>
+          <w:szCs w:val="26"/>
+        </w:rPr>
+        <w:t xml:space="preserve">            finally { CloseConn(); }</w:t>
+      </w:r>
+    </w:p>
+    <w:p>
+      <w:pPr>
+        <w:rPr>
+          <w:rFonts w:ascii="Times New Roman" w:hAnsi="Times New Roman" w:cs="Times New Roman"/>
+          <w:sz w:val="26"/>
+          <w:szCs w:val="26"/>
+        </w:rPr>
+      </w:pPr>
+      <w:r>
+        <w:rPr>
+          <w:rFonts w:ascii="Times New Roman" w:hAnsi="Times New Roman" w:cs="Times New Roman"/>
+          <w:sz w:val="26"/>
+          <w:szCs w:val="26"/>
+        </w:rPr>
+        <w:t xml:space="preserve">        }</w:t>
+      </w:r>
+    </w:p>
+    <w:p>
+      <w:pPr>
+        <w:rPr>
+          <w:rFonts w:ascii="Times New Roman" w:hAnsi="Times New Roman" w:cs="Times New Roman"/>
+          <w:sz w:val="26"/>
+          <w:szCs w:val="26"/>
+        </w:rPr>
+      </w:pPr>
+    </w:p>
+    <w:p>
+      <w:pPr>
+        <w:rPr>
+          <w:rFonts w:ascii="Times New Roman" w:hAnsi="Times New Roman" w:cs="Times New Roman"/>
+          <w:sz w:val="26"/>
+          <w:szCs w:val="26"/>
+        </w:rPr>
+      </w:pPr>
+      <w:r>
+        <w:rPr>
+          <w:rFonts w:ascii="Times New Roman" w:hAnsi="Times New Roman" w:cs="Times New Roman"/>
+          <w:sz w:val="26"/>
+          <w:szCs w:val="26"/>
+        </w:rPr>
+        <w:t xml:space="preserve">        /* ============ DATA HELPERS ============ */</w:t>
+      </w:r>
+    </w:p>
+    <w:p>
+      <w:pPr>
+        <w:rPr>
+          <w:rFonts w:ascii="Times New Roman" w:hAnsi="Times New Roman" w:cs="Times New Roman"/>
+          <w:sz w:val="26"/>
+          <w:szCs w:val="26"/>
+        </w:rPr>
+      </w:pPr>
+    </w:p>
+    <w:p>
+      <w:pPr>
+        <w:rPr>
+          <w:rFonts w:ascii="Times New Roman" w:hAnsi="Times New Roman" w:cs="Times New Roman"/>
+          <w:sz w:val="26"/>
+          <w:szCs w:val="26"/>
+        </w:rPr>
+      </w:pPr>
+      <w:r>
+        <w:rPr>
+          <w:rFonts w:ascii="Times New Roman" w:hAnsi="Times New Roman" w:cs="Times New Roman"/>
+          <w:sz w:val="26"/>
+          <w:szCs w:val="26"/>
+        </w:rPr>
+        <w:t xml:space="preserve">        private void LoadList()</w:t>
+      </w:r>
+    </w:p>
+    <w:p>
+      <w:pPr>
+        <w:rPr>
+          <w:rFonts w:ascii="Times New Roman" w:hAnsi="Times New Roman" w:cs="Times New Roman"/>
+          <w:sz w:val="26"/>
+          <w:szCs w:val="26"/>
+        </w:rPr>
+      </w:pPr>
+      <w:r>
+        <w:rPr>
+          <w:rFonts w:ascii="Times New Roman" w:hAnsi="Times New Roman" w:cs="Times New Roman"/>
+          <w:sz w:val="26"/>
+          <w:szCs w:val="26"/>
+        </w:rPr>
+        <w:t xml:space="preserve">        {</w:t>
+      </w:r>
+    </w:p>
+    <w:p>
+      <w:pPr>
+        <w:rPr>
+          <w:rFonts w:ascii="Times New Roman" w:hAnsi="Times New Roman" w:cs="Times New Roman"/>
+          <w:sz w:val="26"/>
+          <w:szCs w:val="26"/>
+        </w:rPr>
+      </w:pPr>
+      <w:r>
+        <w:rPr>
+          <w:rFonts w:ascii="Times New Roman" w:hAnsi="Times New Roman" w:cs="Times New Roman"/>
+          <w:sz w:val="26"/>
+          <w:szCs w:val="26"/>
+        </w:rPr>
+        <w:t xml:space="preserve">            try</w:t>
+      </w:r>
+    </w:p>
+    <w:p>
+      <w:pPr>
+        <w:rPr>
+          <w:rFonts w:ascii="Times New Roman" w:hAnsi="Times New Roman" w:cs="Times New Roman"/>
+          <w:sz w:val="26"/>
+          <w:szCs w:val="26"/>
+        </w:rPr>
+      </w:pPr>
+      <w:r>
+        <w:rPr>
+          <w:rFonts w:ascii="Times New Roman" w:hAnsi="Times New Roman" w:cs="Times New Roman"/>
+          <w:sz w:val="26"/>
+          <w:szCs w:val="26"/>
+        </w:rPr>
+        <w:t xml:space="preserve">            {</w:t>
+      </w:r>
+    </w:p>
+    <w:p>
+      <w:pPr>
+        <w:rPr>
+          <w:rFonts w:ascii="Times New Roman" w:hAnsi="Times New Roman" w:cs="Times New Roman"/>
+          <w:sz w:val="26"/>
+          <w:szCs w:val="26"/>
+        </w:rPr>
+      </w:pPr>
+      <w:r>
+        <w:rPr>
+          <w:rFonts w:ascii="Times New Roman" w:hAnsi="Times New Roman" w:cs="Times New Roman"/>
+          <w:sz w:val="26"/>
+          <w:szCs w:val="26"/>
+        </w:rPr>
+        <w:t xml:space="preserve">                OpenConn();</w:t>
+      </w:r>
+    </w:p>
+    <w:p>
+      <w:pPr>
+        <w:rPr>
+          <w:rFonts w:ascii="Times New Roman" w:hAnsi="Times New Roman" w:cs="Times New Roman"/>
+          <w:sz w:val="26"/>
+          <w:szCs w:val="26"/>
+        </w:rPr>
+      </w:pPr>
+      <w:r>
+        <w:rPr>
+          <w:rFonts w:ascii="Times New Roman" w:hAnsi="Times New Roman" w:cs="Times New Roman"/>
+          <w:sz w:val="26"/>
+          <w:szCs w:val="26"/>
+        </w:rPr>
+        <w:t xml:space="preserve">                using (var cmd = new SqlCommand(</w:t>
+      </w:r>
+    </w:p>
+    <w:p>
+      <w:pPr>
+        <w:rPr>
+          <w:rFonts w:ascii="Times New Roman" w:hAnsi="Times New Roman" w:cs="Times New Roman"/>
+          <w:sz w:val="26"/>
+          <w:szCs w:val="26"/>
+        </w:rPr>
+      </w:pPr>
+      <w:r>
+        <w:rPr>
+          <w:rFonts w:ascii="Times New Roman" w:hAnsi="Times New Roman" w:cs="Times New Roman"/>
+          <w:sz w:val="26"/>
+          <w:szCs w:val="26"/>
+        </w:rPr>
+        <w:t xml:space="preserve">                    "SELECT MaXB, TenXB, DiaChi FROM NhaXuatBan ORDER BY TenXB", _con))</w:t>
+      </w:r>
+    </w:p>
+    <w:p>
+      <w:pPr>
+        <w:rPr>
+          <w:rFonts w:ascii="Times New Roman" w:hAnsi="Times New Roman" w:cs="Times New Roman"/>
+          <w:sz w:val="26"/>
+          <w:szCs w:val="26"/>
+        </w:rPr>
+      </w:pPr>
+      <w:r>
+        <w:rPr>
+          <w:rFonts w:ascii="Times New Roman" w:hAnsi="Times New Roman" w:cs="Times New Roman"/>
+          <w:sz w:val="26"/>
+          <w:szCs w:val="26"/>
+        </w:rPr>
+        <w:t xml:space="preserve">                using (var rd = cmd.ExecuteReader())</w:t>
+      </w:r>
+    </w:p>
+    <w:p>
+      <w:pPr>
+        <w:rPr>
+          <w:rFonts w:ascii="Times New Roman" w:hAnsi="Times New Roman" w:cs="Times New Roman"/>
+          <w:sz w:val="26"/>
+          <w:szCs w:val="26"/>
+        </w:rPr>
+      </w:pPr>
+      <w:r>
+        <w:rPr>
+          <w:rFonts w:ascii="Times New Roman" w:hAnsi="Times New Roman" w:cs="Times New Roman"/>
+          <w:sz w:val="26"/>
+          <w:szCs w:val="26"/>
+        </w:rPr>
+        <w:t xml:space="preserve">                {</w:t>
+      </w:r>
+    </w:p>
+    <w:p>
+      <w:pPr>
+        <w:rPr>
+          <w:rFonts w:ascii="Times New Roman" w:hAnsi="Times New Roman" w:cs="Times New Roman"/>
+          <w:sz w:val="26"/>
+          <w:szCs w:val="26"/>
+        </w:rPr>
+      </w:pPr>
+      <w:r>
+        <w:rPr>
+          <w:rFonts w:ascii="Times New Roman" w:hAnsi="Times New Roman" w:cs="Times New Roman"/>
+          <w:sz w:val="26"/>
+          <w:szCs w:val="26"/>
+        </w:rPr>
+        <w:t xml:space="preserve">                    lsvNXB.Items.Clear();</w:t>
+      </w:r>
+    </w:p>
+    <w:p>
+      <w:pPr>
+        <w:rPr>
+          <w:rFonts w:ascii="Times New Roman" w:hAnsi="Times New Roman" w:cs="Times New Roman"/>
+          <w:sz w:val="26"/>
+          <w:szCs w:val="26"/>
+        </w:rPr>
+      </w:pPr>
+      <w:r>
+        <w:rPr>
+          <w:rFonts w:ascii="Times New Roman" w:hAnsi="Times New Roman" w:cs="Times New Roman"/>
+          <w:sz w:val="26"/>
+          <w:szCs w:val="26"/>
+        </w:rPr>
+        <w:t xml:space="preserve">                    while (rd.Read())</w:t>
+      </w:r>
+    </w:p>
+    <w:p>
+      <w:pPr>
+        <w:rPr>
+          <w:rFonts w:ascii="Times New Roman" w:hAnsi="Times New Roman" w:cs="Times New Roman"/>
+          <w:sz w:val="26"/>
+          <w:szCs w:val="26"/>
+        </w:rPr>
+      </w:pPr>
+      <w:r>
+        <w:rPr>
+          <w:rFonts w:ascii="Times New Roman" w:hAnsi="Times New Roman" w:cs="Times New Roman"/>
+          <w:sz w:val="26"/>
+          <w:szCs w:val="26"/>
+        </w:rPr>
+        <w:t xml:space="preserve">                    {</w:t>
+      </w:r>
+    </w:p>
+    <w:p>
+      <w:pPr>
+        <w:rPr>
+          <w:rFonts w:ascii="Times New Roman" w:hAnsi="Times New Roman" w:cs="Times New Roman"/>
+          <w:sz w:val="26"/>
+          <w:szCs w:val="26"/>
+        </w:rPr>
+      </w:pPr>
+      <w:r>
+        <w:rPr>
+          <w:rFonts w:ascii="Times New Roman" w:hAnsi="Times New Roman" w:cs="Times New Roman"/>
+          <w:sz w:val="26"/>
+          <w:szCs w:val="26"/>
+        </w:rPr>
+        <w:t xml:space="preserve">                        string ma = Convert.ToString(rd["MaXB"])?.Trim();</w:t>
+      </w:r>
+    </w:p>
+    <w:p>
+      <w:pPr>
+        <w:rPr>
+          <w:rFonts w:ascii="Times New Roman" w:hAnsi="Times New Roman" w:cs="Times New Roman"/>
+          <w:sz w:val="26"/>
+          <w:szCs w:val="26"/>
+        </w:rPr>
+      </w:pPr>
+      <w:r>
+        <w:rPr>
+          <w:rFonts w:ascii="Times New Roman" w:hAnsi="Times New Roman" w:cs="Times New Roman"/>
+          <w:sz w:val="26"/>
+          <w:szCs w:val="26"/>
+        </w:rPr>
+        <w:t xml:space="preserve">                        string ten = Convert.ToString(rd["TenXB"]);</w:t>
+      </w:r>
+    </w:p>
+    <w:p>
+      <w:pPr>
+        <w:rPr>
+          <w:rFonts w:ascii="Times New Roman" w:hAnsi="Times New Roman" w:cs="Times New Roman"/>
+          <w:sz w:val="26"/>
+          <w:szCs w:val="26"/>
+        </w:rPr>
+      </w:pPr>
+      <w:r>
+        <w:rPr>
+          <w:rFonts w:ascii="Times New Roman" w:hAnsi="Times New Roman" w:cs="Times New Roman"/>
+          <w:sz w:val="26"/>
+          <w:szCs w:val="26"/>
+        </w:rPr>
+        <w:t xml:space="preserve">                        string dc = Convert.ToString(rd["DiaChi"]);</w:t>
+      </w:r>
+    </w:p>
+    <w:p>
+      <w:pPr>
+        <w:rPr>
+          <w:rFonts w:ascii="Times New Roman" w:hAnsi="Times New Roman" w:cs="Times New Roman"/>
+          <w:sz w:val="26"/>
+          <w:szCs w:val="26"/>
+        </w:rPr>
+      </w:pPr>
+    </w:p>
+    <w:p>
+      <w:pPr>
+        <w:rPr>
+          <w:rFonts w:ascii="Times New Roman" w:hAnsi="Times New Roman" w:cs="Times New Roman"/>
+          <w:sz w:val="26"/>
+          <w:szCs w:val="26"/>
+        </w:rPr>
+      </w:pPr>
+      <w:r>
+        <w:rPr>
+          <w:rFonts w:ascii="Times New Roman" w:hAnsi="Times New Roman" w:cs="Times New Roman"/>
+          <w:sz w:val="26"/>
+          <w:szCs w:val="26"/>
+        </w:rPr>
+        <w:t xml:space="preserve">                        var item = new ListViewItem(ma ?? "");</w:t>
+      </w:r>
+    </w:p>
+    <w:p>
+      <w:pPr>
+        <w:rPr>
+          <w:rFonts w:ascii="Times New Roman" w:hAnsi="Times New Roman" w:cs="Times New Roman"/>
+          <w:sz w:val="26"/>
+          <w:szCs w:val="26"/>
+        </w:rPr>
+      </w:pPr>
+      <w:r>
+        <w:rPr>
+          <w:rFonts w:ascii="Times New Roman" w:hAnsi="Times New Roman" w:cs="Times New Roman"/>
+          <w:sz w:val="26"/>
+          <w:szCs w:val="26"/>
+        </w:rPr>
+        <w:t xml:space="preserve">                        item.SubItems.Add(ten ?? "");</w:t>
+      </w:r>
+    </w:p>
+    <w:p>
+      <w:pPr>
+        <w:rPr>
+          <w:rFonts w:ascii="Times New Roman" w:hAnsi="Times New Roman" w:cs="Times New Roman"/>
+          <w:sz w:val="26"/>
+          <w:szCs w:val="26"/>
+        </w:rPr>
+      </w:pPr>
+      <w:r>
+        <w:rPr>
+          <w:rFonts w:ascii="Times New Roman" w:hAnsi="Times New Roman" w:cs="Times New Roman"/>
+          <w:sz w:val="26"/>
+          <w:szCs w:val="26"/>
+        </w:rPr>
+        <w:t xml:space="preserve">                        item.SubItems.Add(dc ?? "");</w:t>
+      </w:r>
+    </w:p>
+    <w:p>
+      <w:pPr>
+        <w:rPr>
+          <w:rFonts w:ascii="Times New Roman" w:hAnsi="Times New Roman" w:cs="Times New Roman"/>
+          <w:sz w:val="26"/>
+          <w:szCs w:val="26"/>
+        </w:rPr>
+      </w:pPr>
+      <w:r>
+        <w:rPr>
+          <w:rFonts w:ascii="Times New Roman" w:hAnsi="Times New Roman" w:cs="Times New Roman"/>
+          <w:sz w:val="26"/>
+          <w:szCs w:val="26"/>
+        </w:rPr>
+        <w:lastRenderedPageBreak/>
+        <w:t xml:space="preserve">                        lsvNXB.Items.Add(item);</w:t>
+      </w:r>
+    </w:p>
+    <w:p>
+      <w:pPr>
+        <w:rPr>
+          <w:rFonts w:ascii="Times New Roman" w:hAnsi="Times New Roman" w:cs="Times New Roman"/>
+          <w:sz w:val="26"/>
+          <w:szCs w:val="26"/>
+        </w:rPr>
+      </w:pPr>
+      <w:r>
+        <w:rPr>
+          <w:rFonts w:ascii="Times New Roman" w:hAnsi="Times New Roman" w:cs="Times New Roman"/>
+          <w:sz w:val="26"/>
+          <w:szCs w:val="26"/>
+        </w:rPr>
+        <w:t xml:space="preserve">                    }</w:t>
+      </w:r>
+    </w:p>
+    <w:p>
+      <w:pPr>
+        <w:rPr>
+          <w:rFonts w:ascii="Times New Roman" w:hAnsi="Times New Roman" w:cs="Times New Roman"/>
+          <w:sz w:val="26"/>
+          <w:szCs w:val="26"/>
+        </w:rPr>
+      </w:pPr>
+      <w:r>
+        <w:rPr>
+          <w:rFonts w:ascii="Times New Roman" w:hAnsi="Times New Roman" w:cs="Times New Roman"/>
+          <w:sz w:val="26"/>
+          <w:szCs w:val="26"/>
+        </w:rPr>
+        <w:t xml:space="preserve">                }</w:t>
+      </w:r>
+    </w:p>
+    <w:p>
+      <w:pPr>
+        <w:rPr>
+          <w:rFonts w:ascii="Times New Roman" w:hAnsi="Times New Roman" w:cs="Times New Roman"/>
+          <w:sz w:val="26"/>
+          <w:szCs w:val="26"/>
+        </w:rPr>
+      </w:pPr>
+      <w:r>
+        <w:rPr>
+          <w:rFonts w:ascii="Times New Roman" w:hAnsi="Times New Roman" w:cs="Times New Roman"/>
+          <w:sz w:val="26"/>
+          <w:szCs w:val="26"/>
+        </w:rPr>
+        <w:t xml:space="preserve">            }</w:t>
+      </w:r>
+    </w:p>
+    <w:p>
+      <w:pPr>
+        <w:rPr>
+          <w:rFonts w:ascii="Times New Roman" w:hAnsi="Times New Roman" w:cs="Times New Roman"/>
+          <w:sz w:val="26"/>
+          <w:szCs w:val="26"/>
+        </w:rPr>
+      </w:pPr>
+      <w:r>
+        <w:rPr>
+          <w:rFonts w:ascii="Times New Roman" w:hAnsi="Times New Roman" w:cs="Times New Roman"/>
+          <w:sz w:val="26"/>
+          <w:szCs w:val="26"/>
+        </w:rPr>
+        <w:t xml:space="preserve">            catch (Exception ex)</w:t>
+      </w:r>
+    </w:p>
+    <w:p>
+      <w:pPr>
+        <w:rPr>
+          <w:rFonts w:ascii="Times New Roman" w:hAnsi="Times New Roman" w:cs="Times New Roman"/>
+          <w:sz w:val="26"/>
+          <w:szCs w:val="26"/>
+        </w:rPr>
+      </w:pPr>
+      <w:r>
+        <w:rPr>
+          <w:rFonts w:ascii="Times New Roman" w:hAnsi="Times New Roman" w:cs="Times New Roman"/>
+          <w:sz w:val="26"/>
+          <w:szCs w:val="26"/>
+        </w:rPr>
+        <w:t xml:space="preserve">            {</w:t>
+      </w:r>
+    </w:p>
+    <w:p>
+      <w:pPr>
+        <w:rPr>
+          <w:rFonts w:ascii="Times New Roman" w:hAnsi="Times New Roman" w:cs="Times New Roman"/>
+          <w:sz w:val="26"/>
+          <w:szCs w:val="26"/>
+        </w:rPr>
+      </w:pPr>
+      <w:r>
+        <w:rPr>
+          <w:rFonts w:ascii="Times New Roman" w:hAnsi="Times New Roman" w:cs="Times New Roman"/>
+          <w:sz w:val="26"/>
+          <w:szCs w:val="26"/>
+        </w:rPr>
+        <w:t xml:space="preserve">                MessageBox.Show("Lỗi tải danh sách: " + ex.Message);</w:t>
+      </w:r>
+    </w:p>
+    <w:p>
+      <w:pPr>
+        <w:rPr>
+          <w:rFonts w:ascii="Times New Roman" w:hAnsi="Times New Roman" w:cs="Times New Roman"/>
+          <w:sz w:val="26"/>
+          <w:szCs w:val="26"/>
+        </w:rPr>
+      </w:pPr>
+      <w:r>
+        <w:rPr>
+          <w:rFonts w:ascii="Times New Roman" w:hAnsi="Times New Roman" w:cs="Times New Roman"/>
+          <w:sz w:val="26"/>
+          <w:szCs w:val="26"/>
+        </w:rPr>
+        <w:t xml:space="preserve">            }</w:t>
+      </w:r>
+    </w:p>
+    <w:p>
+      <w:pPr>
+        <w:rPr>
+          <w:rFonts w:ascii="Times New Roman" w:hAnsi="Times New Roman" w:cs="Times New Roman"/>
+          <w:sz w:val="26"/>
+          <w:szCs w:val="26"/>
+        </w:rPr>
+      </w:pPr>
+      <w:r>
+        <w:rPr>
+          <w:rFonts w:ascii="Times New Roman" w:hAnsi="Times New Roman" w:cs="Times New Roman"/>
+          <w:sz w:val="26"/>
+          <w:szCs w:val="26"/>
+        </w:rPr>
+        <w:t xml:space="preserve">            finally { CloseConn(); }</w:t>
+      </w:r>
+    </w:p>
+    <w:p>
+      <w:pPr>
+        <w:rPr>
+          <w:rFonts w:ascii="Times New Roman" w:hAnsi="Times New Roman" w:cs="Times New Roman"/>
+          <w:sz w:val="26"/>
+          <w:szCs w:val="26"/>
+        </w:rPr>
+      </w:pPr>
+      <w:r>
+        <w:rPr>
+          <w:rFonts w:ascii="Times New Roman" w:hAnsi="Times New Roman" w:cs="Times New Roman"/>
+          <w:sz w:val="26"/>
+          <w:szCs w:val="26"/>
+        </w:rPr>
+        <w:t xml:space="preserve">        }</w:t>
+      </w:r>
+    </w:p>
+    <w:p>
+      <w:pPr>
+        <w:rPr>
+          <w:rFonts w:ascii="Times New Roman" w:hAnsi="Times New Roman" w:cs="Times New Roman"/>
+          <w:sz w:val="26"/>
+          <w:szCs w:val="26"/>
+        </w:rPr>
+      </w:pPr>
+    </w:p>
+    <w:p>
+      <w:pPr>
+        <w:rPr>
+          <w:rFonts w:ascii="Times New Roman" w:hAnsi="Times New Roman" w:cs="Times New Roman"/>
+          <w:sz w:val="26"/>
+          <w:szCs w:val="26"/>
+        </w:rPr>
+      </w:pPr>
+      <w:r>
+        <w:rPr>
+          <w:rFonts w:ascii="Times New Roman" w:hAnsi="Times New Roman" w:cs="Times New Roman"/>
+          <w:sz w:val="26"/>
+          <w:szCs w:val="26"/>
+        </w:rPr>
+        <w:t xml:space="preserve">        private void LoadDetail(string ma)</w:t>
+      </w:r>
+    </w:p>
+    <w:p>
+      <w:pPr>
+        <w:rPr>
+          <w:rFonts w:ascii="Times New Roman" w:hAnsi="Times New Roman" w:cs="Times New Roman"/>
+          <w:sz w:val="26"/>
+          <w:szCs w:val="26"/>
+        </w:rPr>
+      </w:pPr>
+      <w:r>
+        <w:rPr>
+          <w:rFonts w:ascii="Times New Roman" w:hAnsi="Times New Roman" w:cs="Times New Roman"/>
+          <w:sz w:val="26"/>
+          <w:szCs w:val="26"/>
+        </w:rPr>
+        <w:t xml:space="preserve">        {</w:t>
+      </w:r>
+    </w:p>
+    <w:p>
+      <w:pPr>
+        <w:rPr>
+          <w:rFonts w:ascii="Times New Roman" w:hAnsi="Times New Roman" w:cs="Times New Roman"/>
+          <w:sz w:val="26"/>
+          <w:szCs w:val="26"/>
+        </w:rPr>
+      </w:pPr>
+      <w:r>
+        <w:rPr>
+          <w:rFonts w:ascii="Times New Roman" w:hAnsi="Times New Roman" w:cs="Times New Roman"/>
+          <w:sz w:val="26"/>
+          <w:szCs w:val="26"/>
+        </w:rPr>
+        <w:t xml:space="preserve">            try</w:t>
+      </w:r>
+    </w:p>
+    <w:p>
+      <w:pPr>
+        <w:rPr>
+          <w:rFonts w:ascii="Times New Roman" w:hAnsi="Times New Roman" w:cs="Times New Roman"/>
+          <w:sz w:val="26"/>
+          <w:szCs w:val="26"/>
+        </w:rPr>
+      </w:pPr>
+      <w:r>
+        <w:rPr>
+          <w:rFonts w:ascii="Times New Roman" w:hAnsi="Times New Roman" w:cs="Times New Roman"/>
+          <w:sz w:val="26"/>
+          <w:szCs w:val="26"/>
+        </w:rPr>
+        <w:t xml:space="preserve">            {</w:t>
+      </w:r>
+    </w:p>
+    <w:p>
+      <w:pPr>
+        <w:rPr>
+          <w:rFonts w:ascii="Times New Roman" w:hAnsi="Times New Roman" w:cs="Times New Roman"/>
+          <w:sz w:val="26"/>
+          <w:szCs w:val="26"/>
+        </w:rPr>
+      </w:pPr>
+      <w:r>
+        <w:rPr>
+          <w:rFonts w:ascii="Times New Roman" w:hAnsi="Times New Roman" w:cs="Times New Roman"/>
+          <w:sz w:val="26"/>
+          <w:szCs w:val="26"/>
+        </w:rPr>
+        <w:t xml:space="preserve">                OpenConn();</w:t>
+      </w:r>
+    </w:p>
+    <w:p>
+      <w:pPr>
+        <w:rPr>
+          <w:rFonts w:ascii="Times New Roman" w:hAnsi="Times New Roman" w:cs="Times New Roman"/>
+          <w:sz w:val="26"/>
+          <w:szCs w:val="26"/>
+        </w:rPr>
+      </w:pPr>
+      <w:r>
+        <w:rPr>
+          <w:rFonts w:ascii="Times New Roman" w:hAnsi="Times New Roman" w:cs="Times New Roman"/>
+          <w:sz w:val="26"/>
+          <w:szCs w:val="26"/>
+        </w:rPr>
+        <w:t xml:space="preserve">                using (var cmd = new SqlCommand(</w:t>
+      </w:r>
+    </w:p>
+    <w:p>
+      <w:pPr>
+        <w:rPr>
+          <w:rFonts w:ascii="Times New Roman" w:hAnsi="Times New Roman" w:cs="Times New Roman"/>
+          <w:sz w:val="26"/>
+          <w:szCs w:val="26"/>
+        </w:rPr>
+      </w:pPr>
+      <w:r>
+        <w:rPr>
+          <w:rFonts w:ascii="Times New Roman" w:hAnsi="Times New Roman" w:cs="Times New Roman"/>
+          <w:sz w:val="26"/>
+          <w:szCs w:val="26"/>
+        </w:rPr>
+        <w:t xml:space="preserve">                    "SELECT MaXB, TenXB, DiaChi FROM NhaXuatBan WHERE MaXB=@ma", _con))</w:t>
+      </w:r>
+    </w:p>
+    <w:p>
+      <w:pPr>
+        <w:rPr>
+          <w:rFonts w:ascii="Times New Roman" w:hAnsi="Times New Roman" w:cs="Times New Roman"/>
+          <w:sz w:val="26"/>
+          <w:szCs w:val="26"/>
+        </w:rPr>
+      </w:pPr>
+      <w:r>
+        <w:rPr>
+          <w:rFonts w:ascii="Times New Roman" w:hAnsi="Times New Roman" w:cs="Times New Roman"/>
+          <w:sz w:val="26"/>
+          <w:szCs w:val="26"/>
+        </w:rPr>
+        <w:t xml:space="preserve">                {</w:t>
+      </w:r>
+    </w:p>
+    <w:p>
+      <w:pPr>
+        <w:rPr>
+          <w:rFonts w:ascii="Times New Roman" w:hAnsi="Times New Roman" w:cs="Times New Roman"/>
+          <w:sz w:val="26"/>
+          <w:szCs w:val="26"/>
+        </w:rPr>
+      </w:pPr>
+      <w:r>
+        <w:rPr>
+          <w:rFonts w:ascii="Times New Roman" w:hAnsi="Times New Roman" w:cs="Times New Roman"/>
+          <w:sz w:val="26"/>
+          <w:szCs w:val="26"/>
+        </w:rPr>
+        <w:t xml:space="preserve">                    cmd.Parameters.Add("@ma", SqlDbType.Char, 12).Value = (ma ?? "").Trim();</w:t>
+      </w:r>
+    </w:p>
+    <w:p>
+      <w:pPr>
+        <w:rPr>
+          <w:rFonts w:ascii="Times New Roman" w:hAnsi="Times New Roman" w:cs="Times New Roman"/>
+          <w:sz w:val="26"/>
+          <w:szCs w:val="26"/>
+        </w:rPr>
+      </w:pPr>
+      <w:r>
+        <w:rPr>
+          <w:rFonts w:ascii="Times New Roman" w:hAnsi="Times New Roman" w:cs="Times New Roman"/>
+          <w:sz w:val="26"/>
+          <w:szCs w:val="26"/>
+        </w:rPr>
+        <w:t xml:space="preserve">                    using (var rd = cmd.ExecuteReader())</w:t>
+      </w:r>
+    </w:p>
+    <w:p>
+      <w:pPr>
+        <w:rPr>
+          <w:rFonts w:ascii="Times New Roman" w:hAnsi="Times New Roman" w:cs="Times New Roman"/>
+          <w:sz w:val="26"/>
+          <w:szCs w:val="26"/>
+        </w:rPr>
+      </w:pPr>
+      <w:r>
+        <w:rPr>
+          <w:rFonts w:ascii="Times New Roman" w:hAnsi="Times New Roman" w:cs="Times New Roman"/>
+          <w:sz w:val="26"/>
+          <w:szCs w:val="26"/>
+        </w:rPr>
+        <w:t xml:space="preserve">                    {</w:t>
+      </w:r>
+    </w:p>
+    <w:p>
+      <w:pPr>
+        <w:rPr>
+          <w:rFonts w:ascii="Times New Roman" w:hAnsi="Times New Roman" w:cs="Times New Roman"/>
+          <w:sz w:val="26"/>
+          <w:szCs w:val="26"/>
+        </w:rPr>
+      </w:pPr>
+      <w:r>
+        <w:rPr>
+          <w:rFonts w:ascii="Times New Roman" w:hAnsi="Times New Roman" w:cs="Times New Roman"/>
+          <w:sz w:val="26"/>
+          <w:szCs w:val="26"/>
+        </w:rPr>
+        <w:t xml:space="preserve">                        if (rd.Read())</w:t>
+      </w:r>
+    </w:p>
+    <w:p>
+      <w:pPr>
+        <w:rPr>
+          <w:rFonts w:ascii="Times New Roman" w:hAnsi="Times New Roman" w:cs="Times New Roman"/>
+          <w:sz w:val="26"/>
+          <w:szCs w:val="26"/>
+        </w:rPr>
+      </w:pPr>
+      <w:r>
+        <w:rPr>
+          <w:rFonts w:ascii="Times New Roman" w:hAnsi="Times New Roman" w:cs="Times New Roman"/>
+          <w:sz w:val="26"/>
+          <w:szCs w:val="26"/>
+        </w:rPr>
+        <w:t xml:space="preserve">                        {</w:t>
+      </w:r>
+    </w:p>
+    <w:p>
+      <w:pPr>
+        <w:rPr>
+          <w:rFonts w:ascii="Times New Roman" w:hAnsi="Times New Roman" w:cs="Times New Roman"/>
+          <w:sz w:val="26"/>
+          <w:szCs w:val="26"/>
+        </w:rPr>
+      </w:pPr>
+      <w:r>
+        <w:rPr>
+          <w:rFonts w:ascii="Times New Roman" w:hAnsi="Times New Roman" w:cs="Times New Roman"/>
+          <w:sz w:val="26"/>
+          <w:szCs w:val="26"/>
+        </w:rPr>
+        <w:lastRenderedPageBreak/>
+        <w:t xml:space="preserve">                            txtMa.Text = Convert.ToString(rd["MaXB"])?.Trim() ?? "";</w:t>
+      </w:r>
+    </w:p>
+    <w:p>
+      <w:pPr>
+        <w:rPr>
+          <w:rFonts w:ascii="Times New Roman" w:hAnsi="Times New Roman" w:cs="Times New Roman"/>
+          <w:sz w:val="26"/>
+          <w:szCs w:val="26"/>
+        </w:rPr>
+      </w:pPr>
+      <w:r>
+        <w:rPr>
+          <w:rFonts w:ascii="Times New Roman" w:hAnsi="Times New Roman" w:cs="Times New Roman"/>
+          <w:sz w:val="26"/>
+          <w:szCs w:val="26"/>
+        </w:rPr>
+        <w:t xml:space="preserve">                            txtTen.Text = Convert.ToString(rd["TenXB"]) ?? "";</w:t>
+      </w:r>
+    </w:p>
+    <w:p>
+      <w:pPr>
+        <w:rPr>
+          <w:rFonts w:ascii="Times New Roman" w:hAnsi="Times New Roman" w:cs="Times New Roman"/>
+          <w:sz w:val="26"/>
+          <w:szCs w:val="26"/>
+        </w:rPr>
+      </w:pPr>
+      <w:r>
+        <w:rPr>
+          <w:rFonts w:ascii="Times New Roman" w:hAnsi="Times New Roman" w:cs="Times New Roman"/>
+          <w:sz w:val="26"/>
+          <w:szCs w:val="26"/>
+        </w:rPr>
+        <w:t xml:space="preserve">                            txtDiaChi.Text = Convert.ToString(rd["DiaChi"]) ?? "";</w:t>
+      </w:r>
+    </w:p>
+    <w:p>
+      <w:pPr>
+        <w:rPr>
+          <w:rFonts w:ascii="Times New Roman" w:hAnsi="Times New Roman" w:cs="Times New Roman"/>
+          <w:sz w:val="26"/>
+          <w:szCs w:val="26"/>
+        </w:rPr>
+      </w:pPr>
+      <w:r>
+        <w:rPr>
+          <w:rFonts w:ascii="Times New Roman" w:hAnsi="Times New Roman" w:cs="Times New Roman"/>
+          <w:sz w:val="26"/>
+          <w:szCs w:val="26"/>
+        </w:rPr>
+        <w:t xml:space="preserve">                        }</w:t>
+      </w:r>
+    </w:p>
+    <w:p>
+      <w:pPr>
+        <w:rPr>
+          <w:rFonts w:ascii="Times New Roman" w:hAnsi="Times New Roman" w:cs="Times New Roman"/>
+          <w:sz w:val="26"/>
+          <w:szCs w:val="26"/>
+        </w:rPr>
+      </w:pPr>
+      <w:r>
+        <w:rPr>
+          <w:rFonts w:ascii="Times New Roman" w:hAnsi="Times New Roman" w:cs="Times New Roman"/>
+          <w:sz w:val="26"/>
+          <w:szCs w:val="26"/>
+        </w:rPr>
+        <w:t xml:space="preserve">                    }</w:t>
+      </w:r>
+    </w:p>
+    <w:p>
+      <w:pPr>
+        <w:rPr>
+          <w:rFonts w:ascii="Times New Roman" w:hAnsi="Times New Roman" w:cs="Times New Roman"/>
+          <w:sz w:val="26"/>
+          <w:szCs w:val="26"/>
+        </w:rPr>
+      </w:pPr>
+      <w:r>
+        <w:rPr>
+          <w:rFonts w:ascii="Times New Roman" w:hAnsi="Times New Roman" w:cs="Times New Roman"/>
+          <w:sz w:val="26"/>
+          <w:szCs w:val="26"/>
+        </w:rPr>
+        <w:t xml:space="preserve">                }</w:t>
+      </w:r>
+    </w:p>
+    <w:p>
+      <w:pPr>
+        <w:rPr>
+          <w:rFonts w:ascii="Times New Roman" w:hAnsi="Times New Roman" w:cs="Times New Roman"/>
+          <w:sz w:val="26"/>
+          <w:szCs w:val="26"/>
+        </w:rPr>
+      </w:pPr>
+      <w:r>
+        <w:rPr>
+          <w:rFonts w:ascii="Times New Roman" w:hAnsi="Times New Roman" w:cs="Times New Roman"/>
+          <w:sz w:val="26"/>
+          <w:szCs w:val="26"/>
+        </w:rPr>
+        <w:t xml:space="preserve">            }</w:t>
+      </w:r>
+    </w:p>
+    <w:p>
+      <w:pPr>
+        <w:rPr>
+          <w:rFonts w:ascii="Times New Roman" w:hAnsi="Times New Roman" w:cs="Times New Roman"/>
+          <w:sz w:val="26"/>
+          <w:szCs w:val="26"/>
+        </w:rPr>
+      </w:pPr>
+      <w:r>
+        <w:rPr>
+          <w:rFonts w:ascii="Times New Roman" w:hAnsi="Times New Roman" w:cs="Times New Roman"/>
+          <w:sz w:val="26"/>
+          <w:szCs w:val="26"/>
+        </w:rPr>
+        <w:t xml:space="preserve">            catch (Exception ex)</w:t>
+      </w:r>
+    </w:p>
+    <w:p>
+      <w:pPr>
+        <w:rPr>
+          <w:rFonts w:ascii="Times New Roman" w:hAnsi="Times New Roman" w:cs="Times New Roman"/>
+          <w:sz w:val="26"/>
+          <w:szCs w:val="26"/>
+        </w:rPr>
+      </w:pPr>
+      <w:r>
+        <w:rPr>
+          <w:rFonts w:ascii="Times New Roman" w:hAnsi="Times New Roman" w:cs="Times New Roman"/>
+          <w:sz w:val="26"/>
+          <w:szCs w:val="26"/>
+        </w:rPr>
+        <w:t xml:space="preserve">            {</w:t>
+      </w:r>
+    </w:p>
+    <w:p>
+      <w:pPr>
+        <w:rPr>
+          <w:rFonts w:ascii="Times New Roman" w:hAnsi="Times New Roman" w:cs="Times New Roman"/>
+          <w:sz w:val="26"/>
+          <w:szCs w:val="26"/>
+        </w:rPr>
+      </w:pPr>
+      <w:r>
+        <w:rPr>
+          <w:rFonts w:ascii="Times New Roman" w:hAnsi="Times New Roman" w:cs="Times New Roman"/>
+          <w:sz w:val="26"/>
+          <w:szCs w:val="26"/>
+        </w:rPr>
+        <w:t xml:space="preserve">                MessageBox.Show("Lỗi xem chi tiết: " + ex.Message);</w:t>
+      </w:r>
+    </w:p>
+    <w:p>
+      <w:pPr>
+        <w:rPr>
+          <w:rFonts w:ascii="Times New Roman" w:hAnsi="Times New Roman" w:cs="Times New Roman"/>
+          <w:sz w:val="26"/>
+          <w:szCs w:val="26"/>
+        </w:rPr>
+      </w:pPr>
+      <w:r>
+        <w:rPr>
+          <w:rFonts w:ascii="Times New Roman" w:hAnsi="Times New Roman" w:cs="Times New Roman"/>
+          <w:sz w:val="26"/>
+          <w:szCs w:val="26"/>
+        </w:rPr>
+        <w:t xml:space="preserve">            }</w:t>
+      </w:r>
+    </w:p>
+    <w:p>
+      <w:pPr>
+        <w:rPr>
+          <w:rFonts w:ascii="Times New Roman" w:hAnsi="Times New Roman" w:cs="Times New Roman"/>
+          <w:sz w:val="26"/>
+          <w:szCs w:val="26"/>
+        </w:rPr>
+      </w:pPr>
+      <w:r>
+        <w:rPr>
+          <w:rFonts w:ascii="Times New Roman" w:hAnsi="Times New Roman" w:cs="Times New Roman"/>
+          <w:sz w:val="26"/>
+          <w:szCs w:val="26"/>
+        </w:rPr>
+        <w:t xml:space="preserve">            finally { CloseConn(); }</w:t>
+      </w:r>
+    </w:p>
+    <w:p>
+      <w:pPr>
+        <w:rPr>
+          <w:rFonts w:ascii="Times New Roman" w:hAnsi="Times New Roman" w:cs="Times New Roman"/>
+          <w:sz w:val="26"/>
+          <w:szCs w:val="26"/>
+        </w:rPr>
+      </w:pPr>
+      <w:r>
+        <w:rPr>
+          <w:rFonts w:ascii="Times New Roman" w:hAnsi="Times New Roman" w:cs="Times New Roman"/>
+          <w:sz w:val="26"/>
+          <w:szCs w:val="26"/>
+        </w:rPr>
+        <w:t xml:space="preserve">        }</w:t>
+      </w:r>
+    </w:p>
+    <w:p>
+      <w:pPr>
+        <w:rPr>
+          <w:rFonts w:ascii="Times New Roman" w:hAnsi="Times New Roman" w:cs="Times New Roman"/>
+          <w:sz w:val="26"/>
+          <w:szCs w:val="26"/>
+        </w:rPr>
+      </w:pPr>
+      <w:r>
+        <w:rPr>
+          <w:rFonts w:ascii="Times New Roman" w:hAnsi="Times New Roman" w:cs="Times New Roman"/>
+          <w:sz w:val="26"/>
+          <w:szCs w:val="26"/>
+        </w:rPr>
+        <w:t xml:space="preserve">    }</w:t>
+      </w:r>
+    </w:p>
+    <w:p>
+      <w:pPr>
+        <w:rPr>
+          <w:rFonts w:ascii="Times New Roman" w:hAnsi="Times New Roman" w:cs="Times New Roman"/>
+          <w:sz w:val="26"/>
+          <w:szCs w:val="26"/>
+        </w:rPr>
+      </w:pPr>
+      <w:r>
+        <w:rPr>
+          <w:rFonts w:ascii="Times New Roman" w:hAnsi="Times New Roman" w:cs="Times New Roman"/>
+          <w:sz w:val="26"/>
+          <w:szCs w:val="26"/>
+        </w:rPr>
+        <w:t>}</w:t>
+      </w:r>
+    </w:p>
+    <w:p>
+      <w:pPr>
+        <w:rPr>
+          <w:rFonts w:ascii="Times New Roman" w:hAnsi="Times New Roman" w:cs="Times New Roman"/>
+          <w:sz w:val="26"/>
+          <w:szCs w:val="26"/>
+        </w:rPr>
+      </w:pPr>
+    </w:p>
+    <w:p>
+      <w:pPr>
+        <w:rPr>
+          <w:rFonts w:ascii="Times New Roman" w:hAnsi="Times New Roman" w:cs="Times New Roman"/>
+          <w:b/>
+          <w:bCs/>
+          <w:sz w:val="26"/>
+          <w:szCs w:val="26"/>
+        </w:rPr>
+      </w:pPr>
+    </w:p>
+    <w:p>
+      <w:pPr>
+        <w:rPr>
+          <w:rFonts w:ascii="Times New Roman" w:hAnsi="Times New Roman" w:cs="Times New Roman"/>
+          <w:b/>
+          <w:bCs/>
+          <w:sz w:val="26"/>
+          <w:szCs w:val="26"/>
+        </w:rPr>
+      </w:pPr>
+      <w:r>
+        <w:rPr>
+          <w:rFonts w:ascii="Times New Roman" w:hAnsi="Times New Roman" w:cs="Times New Roman"/>
+          <w:b/>
+          <w:bCs/>
+          <w:sz w:val="26"/>
+          <w:szCs w:val="26"/>
+        </w:rPr>
+        <w:drawing>
+          <wp:inline distT="0" distB="0" distL="0" distR="0" wp14:anchorId="38800F10" wp14:editId="75C67790">
+            <wp:extent cx="5943600" cy="2686050"/>
+            <wp:effectExtent l="0" t="0" r="0" b="0"/>
+            <wp:docPr id="1963964837" name="Picture 1" descr="A screenshot of a computer&#10;&#10;AI-generated content may be incorrect."/>
+            <wp:cNvGraphicFramePr>
+              <a:graphicFrameLocks xmlns:a="http://schemas.openxmlformats.org/drawingml/2006/main" noChangeAspect="1"/>
+            </wp:cNvGraphicFramePr>
+            <a:graphic xmlns:a="http://schemas.openxmlformats.org/drawingml/2006/main">
+              <a:graphicData uri="http://schemas.openxmlformats.org/drawingml/2006/picture">
+                <pic:pic xmlns:pic="http://schemas.openxmlformats.org/drawingml/2006/picture">
+                  <pic:nvPicPr>
+                    <pic:cNvPr id="1963964837" name="Picture 1" descr="A screenshot of a computer&#10;&#10;AI-generated content may be incorrect."/>
+                    <pic:cNvPicPr/>
+                  </pic:nvPicPr>
+                  <pic:blipFill>
+                    <a:blip r:embed="rId11"/>
+                    <a:stretch>
+                      <a:fillRect/>
+                    </a:stretch>
+                  </pic:blipFill>
+                  <pic:spPr>
+                    <a:xfrm>
+                      <a:off x="0" y="0"/>
+                      <a:ext cx="5943600" cy="2686050"/>
+                    </a:xfrm>
+                    <a:prstGeom prst="rect">
+                      <a:avLst/>
+                    </a:prstGeom>
+                  </pic:spPr>
+                </pic:pic>
+              </a:graphicData>
+            </a:graphic>
+          </wp:inline>
+        </w:drawing>
+      </w:r>
+    </w:p>
+    <w:p>
+      <w:pPr>
+        <w:rPr>
+          <w:rFonts w:ascii="Times New Roman" w:hAnsi="Times New Roman" w:cs="Times New Roman"/>
+          <w:b/>
+          <w:bCs/>
+          <w:sz w:val="26"/>
+          <w:szCs w:val="26"/>
+        </w:rPr>
+      </w:pPr>
     </w:p>
     <w:sectPr>
       <w:pgSz w:w="12240" w:h="15840"/>
